--- a/SGTA_Lan_Osagarria_Dokumentazioa.docx
+++ b/SGTA_Lan_Osagarria_Dokumentazioa.docx
@@ -351,8 +351,57 @@
           <w:szCs w:val="48"/>
           <w:lang w:val="eu-ES"/>
         </w:rPr>
-        <w:t>Django + xquery</w:t>
-      </w:r>
+        <w:t xml:space="preserve">Django + xquery </w:t>
+      </w:r>
+      <w:r>
+        <w:rPr>
+          <w:rFonts w:ascii="Calibri Light" w:hAnsi="Calibri Light"/>
+          <w:iCs/>
+          <w:sz w:val="32"/>
+          <w:szCs w:val="48"/>
+          <w:lang w:val="eu-ES"/>
+        </w:rPr>
+        <w:t xml:space="preserve"> </w:t>
+      </w:r>
+      <w:hyperlink r:id="rId3">
+        <w:r>
+          <w:rPr>
+            <w:rStyle w:val="EnlacedeInternet"/>
+            <w:rFonts w:ascii="Calibri Light" w:hAnsi="Calibri Light"/>
+            <w:iCs/>
+            <w:sz w:val="32"/>
+            <w:szCs w:val="48"/>
+            <w:lang w:val="eu-ES"/>
+          </w:rPr>
+          <w:t>(Demoa)</w:t>
+        </w:r>
+      </w:hyperlink>
+      <w:r>
+        <w:rPr>
+          <w:rStyle w:val="EnlacedeInternet"/>
+          <w:rFonts w:ascii="Calibri Light" w:hAnsi="Calibri Light"/>
+          <w:iCs/>
+          <w:sz w:val="32"/>
+          <w:szCs w:val="48"/>
+          <w:u w:val="none"/>
+          <w:lang w:val="eu-ES"/>
+        </w:rPr>
+        <w:tab/>
+      </w:r>
+      <w:hyperlink r:id="rId4">
+        <w:r>
+          <w:rPr>
+            <w:rStyle w:val="EnlacedeInternet"/>
+            <w:rFonts w:ascii="Calibri Light" w:hAnsi="Calibri Light"/>
+            <w:iCs/>
+            <w:sz w:val="32"/>
+            <w:szCs w:val="48"/>
+            <w:u w:val="single"/>
+            <w:lang w:val="eu-ES"/>
+          </w:rPr>
+          <w:t>(Github)</w:t>
+        </w:r>
+      </w:hyperlink>
     </w:p>
     <w:p>
       <w:pPr>
@@ -555,53 +604,9 @@
     </w:p>
     <w:p>
       <w:pPr>
-        <w:pStyle w:val="Normal"/>
-        <w:spacing w:lineRule="auto" w:line="276" w:before="0" w:after="80"/>
-        <w:ind w:left="1134" w:right="1134" w:hanging="0"/>
-        <w:jc w:val="center"/>
-        <w:rPr>
-          <w:rFonts w:ascii="Calibri Light" w:hAnsi="Calibri Light"/>
-          <w:sz w:val="28"/>
-          <w:szCs w:val="28"/>
-          <w:lang w:val="eu-ES"/>
-        </w:rPr>
-      </w:pPr>
-      <w:r>
-        <w:rPr>
-          <w:rFonts w:ascii="Calibri Light" w:hAnsi="Calibri Light"/>
-          <w:sz w:val="28"/>
-          <w:szCs w:val="28"/>
-          <w:lang w:val="eu-ES"/>
-        </w:rPr>
-      </w:r>
-    </w:p>
-    <w:p>
-      <w:pPr>
-        <w:pStyle w:val="Normal"/>
-        <w:spacing w:lineRule="auto" w:line="276" w:before="0" w:after="80"/>
-        <w:ind w:left="1134" w:right="1134" w:hanging="0"/>
-        <w:jc w:val="center"/>
-        <w:rPr>
-          <w:rFonts w:ascii="Calibri Light" w:hAnsi="Calibri Light"/>
-          <w:sz w:val="28"/>
-          <w:szCs w:val="28"/>
-          <w:lang w:val="eu-ES"/>
-        </w:rPr>
-      </w:pPr>
-      <w:r>
-        <w:rPr>
-          <w:rFonts w:ascii="Calibri Light" w:hAnsi="Calibri Light"/>
-          <w:sz w:val="28"/>
-          <w:szCs w:val="28"/>
-          <w:lang w:val="eu-ES"/>
-        </w:rPr>
-      </w:r>
-    </w:p>
-    <w:p>
-      <w:pPr>
         <w:sectPr>
-          <w:headerReference w:type="default" r:id="rId3"/>
-          <w:footerReference w:type="default" r:id="rId4"/>
+          <w:headerReference w:type="default" r:id="rId5"/>
+          <w:footerReference w:type="default" r:id="rId6"/>
           <w:type w:val="oddPage"/>
           <w:pgSz w:w="11906" w:h="16838"/>
           <w:pgMar w:left="1701" w:right="1701" w:header="0" w:top="283" w:footer="1366" w:bottom="1649" w:gutter="0"/>
@@ -709,25 +714,6 @@
         <w:jc w:val="both"/>
         <w:rPr>
           <w:rFonts w:ascii="Calibri Light" w:hAnsi="Calibri Light"/>
-          <w:sz w:val="28"/>
-          <w:lang w:val="eu-ES"/>
-        </w:rPr>
-      </w:pPr>
-      <w:r>
-        <w:rPr>
-          <w:rFonts w:ascii="Calibri Light" w:hAnsi="Calibri Light"/>
-          <w:sz w:val="28"/>
-          <w:lang w:val="eu-ES"/>
-        </w:rPr>
-      </w:r>
-    </w:p>
-    <w:p>
-      <w:pPr>
-        <w:pStyle w:val="Portada2"/>
-        <w:spacing w:lineRule="auto" w:line="276" w:before="0" w:after="80"/>
-        <w:jc w:val="both"/>
-        <w:rPr>
-          <w:rFonts w:ascii="Calibri Light" w:hAnsi="Calibri Light"/>
           <w:sz w:val="22"/>
           <w:szCs w:val="24"/>
           <w:lang w:val="eu-ES"/>
@@ -2331,58 +2317,34 @@
         <w:rPr>
           <w:lang w:val="eu-ES"/>
         </w:rPr>
-        <w:t xml:space="preserve">Programazio lengoaiari daritzonez Python programazioa lengoaia </w:t>
-      </w:r>
-      <w:r>
-        <w:rPr>
-          <w:lang w:val="eu-ES"/>
-        </w:rPr>
-        <w:t>erabili dugu</w:t>
-      </w:r>
-      <w:r>
-        <w:rPr>
-          <w:lang w:val="eu-ES"/>
-        </w:rPr>
-        <w:t>. Ala ere programazio lengoaia hau bere bi bertsio ezberdinetan lan egin dugu, hots 2.7 eta 3.7 bertsioekin.</w:t>
-      </w:r>
-    </w:p>
-    <w:p>
-      <w:pPr>
-        <w:pStyle w:val="Normal"/>
-        <w:rPr>
-          <w:lang w:val="eu-ES"/>
-        </w:rPr>
-      </w:pPr>
-      <w:r>
-        <w:rPr>
-          <w:lang w:val="eu-ES"/>
-        </w:rPr>
-      </w:r>
-    </w:p>
-    <w:p>
-      <w:pPr>
-        <w:pStyle w:val="Normal"/>
-        <w:rPr>
-          <w:lang w:val="eu-ES"/>
-        </w:rPr>
-      </w:pPr>
-      <w:r>
-        <w:rPr>
-          <w:lang w:val="eu-ES"/>
-        </w:rPr>
-        <w:t xml:space="preserve">Beste programazio lengoai edo meta-lengoaia XML izan da eta bere gainean xquery lengoaia erabili dugu kontsultak </w:t>
-      </w:r>
-      <w:r>
-        <w:rPr>
-          <w:lang w:val="eu-ES"/>
-        </w:rPr>
-        <w:t>egin ahal</w:t>
-      </w:r>
-      <w:r>
-        <w:rPr>
-          <w:lang w:val="eu-ES"/>
-        </w:rPr>
-        <w:t xml:space="preserve"> izateko.</w:t>
+        <w:t>Programazio lengoaiari daritzonez Python programazioa lengoaia erabili dugu. Ala ere programazio lengoaia hau bere bi bertsio ezberdinetan lan egin dugu, hots 2.7 eta 3.7 bertsioekin.</w:t>
+      </w:r>
+    </w:p>
+    <w:p>
+      <w:pPr>
+        <w:pStyle w:val="Normal"/>
+        <w:rPr>
+          <w:lang w:val="eu-ES"/>
+        </w:rPr>
+      </w:pPr>
+      <w:r>
+        <w:rPr>
+          <w:lang w:val="eu-ES"/>
+        </w:rPr>
+      </w:r>
+    </w:p>
+    <w:p>
+      <w:pPr>
+        <w:pStyle w:val="Normal"/>
+        <w:rPr>
+          <w:lang w:val="eu-ES"/>
+        </w:rPr>
+      </w:pPr>
+      <w:r>
+        <w:rPr>
+          <w:lang w:val="eu-ES"/>
+        </w:rPr>
+        <w:t>Beste programazio lengoai edo meta-lengoaia XML izan da eta bere gainean xquery lengoaia erabili dugu kontsultak egin ahal izateko.</w:t>
       </w:r>
     </w:p>
     <w:p>
@@ -2880,19 +2842,7 @@
         <w:rPr>
           <w:lang w:val="eu-ES"/>
         </w:rPr>
-        <w:t>Esan beharra dago ala ere, python eta XML ez ditugula inoiz elkar lanean jarri eta horrek ikasketa eta ulertze prozesu bat eskatu izan du, beraz esan dezakegu ai</w:t>
-      </w:r>
-      <w:r>
-        <w:rPr>
-          <w:lang w:val="eu-ES"/>
-        </w:rPr>
-        <w:t>p</w:t>
-      </w:r>
-      <w:r>
-        <w:rPr>
-          <w:lang w:val="eu-ES"/>
-        </w:rPr>
-        <w:t>atutako programazio lengoaiak eta gailuak erabiliz gure ezagutza handitu dugula.</w:t>
+        <w:t>Esan beharra dago ala ere, python eta XML ez ditugula inoiz elkar lanean jarri eta horrek ikasketa eta ulertze prozesu bat eskatu izan du, beraz esan dezakegu aipatutako programazio lengoaiak eta gailuak erabiliz gure ezagutza handitu dugula.</w:t>
       </w:r>
     </w:p>
     <w:p>
@@ -2995,7 +2945,7 @@
         <w:tab/>
         <w:t xml:space="preserve">Python </w:t>
       </w:r>
-      <w:hyperlink r:id="rId5">
+      <w:hyperlink r:id="rId7">
         <w:r>
           <w:rPr>
             <w:rStyle w:val="EnlacedeInternet"/>
@@ -3029,7 +2979,7 @@
         <w:tab/>
         <w:t xml:space="preserve">Django. </w:t>
       </w:r>
-      <w:hyperlink r:id="rId6">
+      <w:hyperlink r:id="rId8">
         <w:r>
           <w:rPr>
             <w:rStyle w:val="EnlacedeInternet"/>
@@ -3063,7 +3013,7 @@
         <w:tab/>
         <w:t xml:space="preserve">Sedna </w:t>
       </w:r>
-      <w:hyperlink r:id="rId7">
+      <w:hyperlink r:id="rId9">
         <w:r>
           <w:rPr>
             <w:rStyle w:val="EnlacedeInternet"/>
@@ -3093,17 +3043,9 @@
           <w:sz w:val="22"/>
           <w:lang w:val="eu-ES"/>
         </w:rPr>
-        <w:t xml:space="preserve">[3]   </w:t>
-      </w:r>
-      <w:r>
-        <w:rPr>
-          <w:rFonts w:ascii="Calibri Light" w:hAnsi="Calibri Light"/>
-          <w:sz w:val="22"/>
-          <w:lang w:val="eu-ES"/>
-        </w:rPr>
-        <w:t xml:space="preserve">Bootstrap </w:t>
-      </w:r>
-      <w:hyperlink r:id="rId8">
+        <w:t xml:space="preserve">[3]   Bootstrap </w:t>
+      </w:r>
+      <w:hyperlink r:id="rId10">
         <w:r>
           <w:rPr>
             <w:rStyle w:val="EnlacedeInternet"/>
@@ -3135,16 +3077,9 @@
         </w:rPr>
         <w:t>[4]</w:t>
         <w:tab/>
-      </w:r>
-      <w:r>
-        <w:rPr>
-          <w:rFonts w:ascii="Calibri Light" w:hAnsi="Calibri Light"/>
-          <w:sz w:val="22"/>
-          <w:lang w:val="eu-ES"/>
-        </w:rPr>
         <w:t xml:space="preserve">Docker </w:t>
       </w:r>
-      <w:hyperlink r:id="rId9">
+      <w:hyperlink r:id="rId11">
         <w:r>
           <w:rPr>
             <w:rStyle w:val="EnlacedeInternet"/>
@@ -3157,8 +3092,8 @@
       </w:hyperlink>
     </w:p>
     <w:sectPr>
-      <w:headerReference w:type="default" r:id="rId10"/>
-      <w:footerReference w:type="default" r:id="rId11"/>
+      <w:headerReference w:type="default" r:id="rId12"/>
+      <w:footerReference w:type="default" r:id="rId13"/>
       <w:type w:val="nextPage"/>
       <w:pgSz w:w="11906" w:h="16838"/>
       <w:pgMar w:left="1701" w:right="1701" w:header="0" w:top="1701" w:footer="709" w:bottom="1531" w:gutter="0"/>
@@ -4074,6 +4009,14 @@
       <w:lang w:val="en-GB" w:eastAsia="de-DE"/>
     </w:rPr>
   </w:style>
+  <w:style w:type="character" w:styleId="EnlacedeInternetvisitado">
+    <w:name w:val="Enlace de Internet visitado"/>
+    <w:rPr>
+      <w:color w:val="800000"/>
+      <w:u w:val="single"/>
+      <w:lang w:val="zxx" w:eastAsia="zxx" w:bidi="zxx"/>
+    </w:rPr>
+  </w:style>
   <w:style w:type="paragraph" w:styleId="Ttulo">
     <w:name w:val="Título"/>
     <w:basedOn w:val="Normal"/>

--- a/SGTA_Lan_Osagarria_Dokumentazioa.docx
+++ b/SGTA_Lan_Osagarria_Dokumentazioa.docx
@@ -353,55 +353,6 @@
         </w:rPr>
         <w:t xml:space="preserve">Django + xquery </w:t>
       </w:r>
-      <w:r>
-        <w:rPr>
-          <w:rFonts w:ascii="Calibri Light" w:hAnsi="Calibri Light"/>
-          <w:iCs/>
-          <w:sz w:val="32"/>
-          <w:szCs w:val="48"/>
-          <w:lang w:val="eu-ES"/>
-        </w:rPr>
-        <w:t xml:space="preserve"> </w:t>
-      </w:r>
-      <w:hyperlink r:id="rId3">
-        <w:r>
-          <w:rPr>
-            <w:rStyle w:val="EnlacedeInternet"/>
-            <w:rFonts w:ascii="Calibri Light" w:hAnsi="Calibri Light"/>
-            <w:iCs/>
-            <w:sz w:val="32"/>
-            <w:szCs w:val="48"/>
-            <w:lang w:val="eu-ES"/>
-          </w:rPr>
-          <w:t>(Demoa)</w:t>
-        </w:r>
-      </w:hyperlink>
-      <w:r>
-        <w:rPr>
-          <w:rStyle w:val="EnlacedeInternet"/>
-          <w:rFonts w:ascii="Calibri Light" w:hAnsi="Calibri Light"/>
-          <w:iCs/>
-          <w:sz w:val="32"/>
-          <w:szCs w:val="48"/>
-          <w:u w:val="none"/>
-          <w:lang w:val="eu-ES"/>
-        </w:rPr>
-        <w:tab/>
-      </w:r>
-      <w:hyperlink r:id="rId4">
-        <w:r>
-          <w:rPr>
-            <w:rStyle w:val="EnlacedeInternet"/>
-            <w:rFonts w:ascii="Calibri Light" w:hAnsi="Calibri Light"/>
-            <w:iCs/>
-            <w:sz w:val="32"/>
-            <w:szCs w:val="48"/>
-            <w:u w:val="single"/>
-            <w:lang w:val="eu-ES"/>
-          </w:rPr>
-          <w:t>(Github)</w:t>
-        </w:r>
-      </w:hyperlink>
     </w:p>
     <w:p>
       <w:pPr>
@@ -470,7 +421,25 @@
           <w:szCs w:val="28"/>
           <w:lang w:val="eu-ES"/>
         </w:rPr>
-        <w:t>Julen Larrañaga, Nikolas Vicuña</w:t>
+        <w:t xml:space="preserve">Julen Larrañaga </w:t>
+      </w:r>
+      <w:r>
+        <w:rPr>
+          <w:rFonts w:ascii="Calibri Light" w:hAnsi="Calibri Light"/>
+          <w:sz w:val="28"/>
+          <w:szCs w:val="28"/>
+          <w:lang w:val="eu-ES"/>
+        </w:rPr>
+        <w:t>eta</w:t>
+      </w:r>
+      <w:r>
+        <w:rPr>
+          <w:rFonts w:ascii="Calibri Light" w:hAnsi="Calibri Light"/>
+          <w:sz w:val="28"/>
+          <w:szCs w:val="28"/>
+          <w:lang w:val="eu-ES"/>
+        </w:rPr>
+        <w:t xml:space="preserve"> Nikolas Vicuña</w:t>
       </w:r>
     </w:p>
     <w:p>
@@ -582,31 +551,9 @@
     </w:p>
     <w:p>
       <w:pPr>
-        <w:pStyle w:val="Normal"/>
-        <w:spacing w:lineRule="auto" w:line="276" w:before="0" w:after="80"/>
-        <w:ind w:left="1134" w:right="1134" w:hanging="0"/>
-        <w:jc w:val="center"/>
-        <w:rPr>
-          <w:rFonts w:ascii="Calibri Light" w:hAnsi="Calibri Light"/>
-          <w:sz w:val="28"/>
-          <w:szCs w:val="28"/>
-          <w:lang w:val="eu-ES"/>
-        </w:rPr>
-      </w:pPr>
-      <w:r>
-        <w:rPr>
-          <w:rFonts w:ascii="Calibri Light" w:hAnsi="Calibri Light"/>
-          <w:sz w:val="28"/>
-          <w:szCs w:val="28"/>
-          <w:lang w:val="eu-ES"/>
-        </w:rPr>
-      </w:r>
-    </w:p>
-    <w:p>
-      <w:pPr>
         <w:sectPr>
-          <w:headerReference w:type="default" r:id="rId5"/>
-          <w:footerReference w:type="default" r:id="rId6"/>
+          <w:headerReference w:type="default" r:id="rId3"/>
+          <w:footerReference w:type="default" r:id="rId4"/>
           <w:type w:val="oddPage"/>
           <w:pgSz w:w="11906" w:h="16838"/>
           <w:pgMar w:left="1701" w:right="1701" w:header="0" w:top="283" w:footer="1366" w:bottom="1649" w:gutter="0"/>
@@ -735,18 +682,14 @@
         <w:spacing w:lineRule="auto" w:line="276" w:before="0" w:after="80"/>
         <w:jc w:val="both"/>
         <w:rPr>
-          <w:rFonts w:ascii="Calibri Light" w:hAnsi="Calibri Light"/>
-          <w:sz w:val="22"/>
-          <w:szCs w:val="24"/>
-          <w:lang w:val="eu-ES"/>
-        </w:rPr>
-      </w:pPr>
-      <w:r>
-        <w:rPr>
-          <w:rFonts w:ascii="Calibri Light" w:hAnsi="Calibri Light"/>
-          <w:sz w:val="22"/>
-          <w:szCs w:val="24"/>
-          <w:lang w:val="eu-ES"/>
+          <w:sz w:val="22"/>
+          <w:szCs w:val="22"/>
+        </w:rPr>
+      </w:pPr>
+      <w:r>
+        <w:rPr>
+          <w:sz w:val="22"/>
+          <w:szCs w:val="22"/>
         </w:rPr>
       </w:r>
     </w:p>
@@ -778,18 +721,14 @@
         <w:spacing w:lineRule="auto" w:line="276" w:before="0" w:after="80"/>
         <w:jc w:val="both"/>
         <w:rPr>
-          <w:rFonts w:ascii="Calibri Light" w:hAnsi="Calibri Light"/>
-          <w:sz w:val="22"/>
-          <w:szCs w:val="24"/>
-          <w:lang w:val="eu-ES"/>
-        </w:rPr>
-      </w:pPr>
-      <w:r>
-        <w:rPr>
-          <w:rFonts w:ascii="Calibri Light" w:hAnsi="Calibri Light"/>
-          <w:sz w:val="22"/>
-          <w:szCs w:val="24"/>
-          <w:lang w:val="eu-ES"/>
+          <w:sz w:val="22"/>
+          <w:szCs w:val="22"/>
+        </w:rPr>
+      </w:pPr>
+      <w:r>
+        <w:rPr>
+          <w:sz w:val="22"/>
+          <w:szCs w:val="22"/>
         </w:rPr>
       </w:r>
     </w:p>
@@ -812,7 +751,7 @@
           <w:szCs w:val="24"/>
           <w:lang w:val="eu-ES"/>
         </w:rPr>
-        <w:t>BESTE PARE BAT PARRAFO GEHITXU BIRKO ZIRIAN. EDO BAT</w:t>
+        <w:t>Horretaz gain, klasean ikusi gabeko tresna berriak erabiltzen ikasiko dugu, eta tresna horiek dagoeneko ezagutzen ditugunekin konbinatzen ere.</w:t>
       </w:r>
     </w:p>
     <w:p>
@@ -1013,7 +952,7 @@
           <w:szCs w:val="24"/>
           <w:lang w:val="eu-ES"/>
         </w:rPr>
-        <w:t>2</w:t>
+        <w:t>3</w:t>
       </w:r>
     </w:p>
     <w:p>
@@ -1095,7 +1034,17 @@
         <w:tab/>
         <w:t>Proiektuaren irismena</w:t>
         <w:tab/>
-        <w:t>4</w:t>
+      </w:r>
+      <w:r>
+        <w:rPr>
+          <w:rFonts w:eastAsia="Times New Roman" w:cs="Times New Roman" w:ascii="Calibri Light" w:hAnsi="Calibri Light"/>
+          <w:color w:val="auto"/>
+          <w:kern w:val="0"/>
+          <w:sz w:val="22"/>
+          <w:szCs w:val="24"/>
+          <w:lang w:val="eu-ES" w:eastAsia="de-DE" w:bidi="ar-SA"/>
+        </w:rPr>
+        <w:t>3</w:t>
       </w:r>
     </w:p>
     <w:p>
@@ -1126,7 +1075,17 @@
         <w:tab/>
         <w:t>Lanaren atazak</w:t>
         <w:tab/>
-        <w:t>5 (1-2 orrialde)</w:t>
+      </w:r>
+      <w:r>
+        <w:rPr>
+          <w:rFonts w:eastAsia="Times New Roman" w:cs="Times New Roman" w:ascii="Calibri Light" w:hAnsi="Calibri Light"/>
+          <w:color w:val="auto"/>
+          <w:kern w:val="0"/>
+          <w:sz w:val="22"/>
+          <w:szCs w:val="24"/>
+          <w:lang w:val="eu-ES" w:eastAsia="de-DE" w:bidi="ar-SA"/>
+        </w:rPr>
+        <w:t>3</w:t>
       </w:r>
     </w:p>
     <w:p>
@@ -1171,13 +1130,15 @@
       </w:r>
       <w:r>
         <w:rPr>
-          <w:rFonts w:ascii="Calibri Light" w:hAnsi="Calibri Light"/>
+          <w:rFonts w:eastAsia="Times New Roman" w:cs="Times New Roman" w:ascii="Calibri Light" w:hAnsi="Calibri Light"/>
           <w:b/>
-          <w:sz w:val="24"/>
-          <w:szCs w:val="24"/>
-          <w:lang w:val="eu-ES"/>
-        </w:rPr>
-        <w:t>XX</w:t>
+          <w:color w:val="auto"/>
+          <w:kern w:val="0"/>
+          <w:sz w:val="24"/>
+          <w:szCs w:val="24"/>
+          <w:lang w:val="eu-ES" w:eastAsia="de-DE" w:bidi="ar-SA"/>
+        </w:rPr>
+        <w:t>4</w:t>
       </w:r>
     </w:p>
     <w:p>
@@ -1208,7 +1169,17 @@
         <w:tab/>
         <w:t>Programazio lengoaiak</w:t>
         <w:tab/>
-        <w:t>XX (1-2 orrialde)</w:t>
+      </w:r>
+      <w:r>
+        <w:rPr>
+          <w:rFonts w:eastAsia="Times New Roman" w:cs="Times New Roman" w:ascii="Calibri Light" w:hAnsi="Calibri Light"/>
+          <w:color w:val="auto"/>
+          <w:kern w:val="0"/>
+          <w:sz w:val="22"/>
+          <w:szCs w:val="24"/>
+          <w:lang w:val="eu-ES" w:eastAsia="de-DE" w:bidi="ar-SA"/>
+        </w:rPr>
+        <w:t>4</w:t>
       </w:r>
     </w:p>
     <w:p>
@@ -1239,7 +1210,17 @@
         <w:tab/>
         <w:t>Programazio lengoaiak</w:t>
         <w:tab/>
-        <w:t>XX</w:t>
+      </w:r>
+      <w:r>
+        <w:rPr>
+          <w:rFonts w:eastAsia="Times New Roman" w:cs="Times New Roman" w:ascii="Calibri Light" w:hAnsi="Calibri Light"/>
+          <w:color w:val="auto"/>
+          <w:kern w:val="0"/>
+          <w:sz w:val="20"/>
+          <w:szCs w:val="24"/>
+          <w:lang w:val="eu-ES" w:eastAsia="de-DE" w:bidi="ar-SA"/>
+        </w:rPr>
+        <w:t>4</w:t>
       </w:r>
     </w:p>
     <w:p>
@@ -1270,7 +1251,17 @@
         <w:tab/>
         <w:t>Liburutegiak</w:t>
         <w:tab/>
-        <w:t>XX</w:t>
+      </w:r>
+      <w:r>
+        <w:rPr>
+          <w:rFonts w:eastAsia="Times New Roman" w:cs="Times New Roman" w:ascii="Calibri Light" w:hAnsi="Calibri Light"/>
+          <w:color w:val="auto"/>
+          <w:kern w:val="0"/>
+          <w:sz w:val="20"/>
+          <w:szCs w:val="24"/>
+          <w:lang w:val="eu-ES" w:eastAsia="de-DE" w:bidi="ar-SA"/>
+        </w:rPr>
+        <w:t>4</w:t>
       </w:r>
     </w:p>
     <w:p>
@@ -1301,7 +1292,17 @@
         <w:tab/>
         <w:t>Software tresnak</w:t>
         <w:tab/>
-        <w:t>XX (1-2 orrialde)</w:t>
+      </w:r>
+      <w:r>
+        <w:rPr>
+          <w:rFonts w:eastAsia="Times New Roman" w:cs="Times New Roman" w:ascii="Calibri Light" w:hAnsi="Calibri Light"/>
+          <w:color w:val="auto"/>
+          <w:kern w:val="0"/>
+          <w:sz w:val="22"/>
+          <w:szCs w:val="24"/>
+          <w:lang w:val="eu-ES" w:eastAsia="de-DE" w:bidi="ar-SA"/>
+        </w:rPr>
+        <w:t>4</w:t>
       </w:r>
     </w:p>
     <w:p>
@@ -1332,7 +1333,17 @@
         <w:tab/>
         <w:t>Garapen ingurune integratuak</w:t>
         <w:tab/>
-        <w:t>XX</w:t>
+      </w:r>
+      <w:r>
+        <w:rPr>
+          <w:rFonts w:eastAsia="Times New Roman" w:cs="Times New Roman" w:ascii="Calibri Light" w:hAnsi="Calibri Light"/>
+          <w:color w:val="auto"/>
+          <w:kern w:val="0"/>
+          <w:sz w:val="20"/>
+          <w:szCs w:val="24"/>
+          <w:lang w:val="eu-ES" w:eastAsia="de-DE" w:bidi="ar-SA"/>
+        </w:rPr>
+        <w:t>4</w:t>
       </w:r>
     </w:p>
     <w:p>
@@ -1377,13 +1388,15 @@
       </w:r>
       <w:r>
         <w:rPr>
-          <w:rFonts w:ascii="Calibri Light" w:hAnsi="Calibri Light"/>
+          <w:rFonts w:eastAsia="Times New Roman" w:cs="Times New Roman" w:ascii="Calibri Light" w:hAnsi="Calibri Light"/>
           <w:b/>
-          <w:sz w:val="24"/>
-          <w:szCs w:val="24"/>
-          <w:lang w:val="eu-ES"/>
-        </w:rPr>
-        <w:t>XX (1-2 orrialde)</w:t>
+          <w:color w:val="auto"/>
+          <w:kern w:val="0"/>
+          <w:sz w:val="24"/>
+          <w:szCs w:val="24"/>
+          <w:lang w:val="eu-ES" w:eastAsia="de-DE" w:bidi="ar-SA"/>
+        </w:rPr>
+        <w:t>5</w:t>
       </w:r>
     </w:p>
     <w:p>
@@ -1457,13 +1470,15 @@
       </w:r>
       <w:r>
         <w:rPr>
-          <w:rFonts w:ascii="Calibri Light" w:hAnsi="Calibri Light"/>
+          <w:rFonts w:eastAsia="Times New Roman" w:cs="Times New Roman" w:ascii="Calibri Light" w:hAnsi="Calibri Light"/>
           <w:b/>
-          <w:sz w:val="24"/>
-          <w:szCs w:val="24"/>
-          <w:lang w:val="eu-ES"/>
-        </w:rPr>
-        <w:t>XX (sintetikoak izan)</w:t>
+          <w:color w:val="auto"/>
+          <w:kern w:val="0"/>
+          <w:sz w:val="24"/>
+          <w:szCs w:val="24"/>
+          <w:lang w:val="eu-ES" w:eastAsia="de-DE" w:bidi="ar-SA"/>
+        </w:rPr>
+        <w:t>5</w:t>
       </w:r>
     </w:p>
     <w:p>
@@ -1494,7 +1509,17 @@
         <w:tab/>
         <w:t>Egindako lanaren araberako sekzio/azpisekzioak</w:t>
         <w:tab/>
-        <w:t>XX</w:t>
+      </w:r>
+      <w:r>
+        <w:rPr>
+          <w:rFonts w:eastAsia="Times New Roman" w:cs="Times New Roman" w:ascii="Calibri Light" w:hAnsi="Calibri Light"/>
+          <w:color w:val="auto"/>
+          <w:kern w:val="0"/>
+          <w:sz w:val="22"/>
+          <w:szCs w:val="24"/>
+          <w:lang w:val="eu-ES" w:eastAsia="de-DE" w:bidi="ar-SA"/>
+        </w:rPr>
+        <w:t>5</w:t>
       </w:r>
     </w:p>
     <w:p>
@@ -1541,7 +1566,17 @@
           <w:lang w:val="eu-ES"/>
         </w:rPr>
         <w:tab/>
-        <w:t>XX</w:t>
+      </w:r>
+      <w:r>
+        <w:rPr>
+          <w:rFonts w:eastAsia="Times New Roman" w:cs="Times New Roman" w:ascii="Calibri Light" w:hAnsi="Calibri Light"/>
+          <w:color w:val="auto"/>
+          <w:kern w:val="0"/>
+          <w:sz w:val="20"/>
+          <w:szCs w:val="24"/>
+          <w:lang w:val="eu-ES" w:eastAsia="de-DE" w:bidi="ar-SA"/>
+        </w:rPr>
+        <w:t>5</w:t>
       </w:r>
     </w:p>
     <w:p>
@@ -1588,7 +1623,17 @@
           <w:lang w:val="eu-ES"/>
         </w:rPr>
         <w:tab/>
-        <w:t>XX</w:t>
+      </w:r>
+      <w:r>
+        <w:rPr>
+          <w:rFonts w:eastAsia="Times New Roman" w:cs="Times New Roman" w:ascii="Calibri Light" w:hAnsi="Calibri Light"/>
+          <w:color w:val="auto"/>
+          <w:kern w:val="0"/>
+          <w:sz w:val="20"/>
+          <w:szCs w:val="24"/>
+          <w:lang w:val="eu-ES" w:eastAsia="de-DE" w:bidi="ar-SA"/>
+        </w:rPr>
+        <w:t>5</w:t>
       </w:r>
     </w:p>
     <w:p>
@@ -1633,13 +1678,15 @@
       </w:r>
       <w:r>
         <w:rPr>
-          <w:rFonts w:ascii="Calibri Light" w:hAnsi="Calibri Light"/>
+          <w:rFonts w:eastAsia="Times New Roman" w:cs="Times New Roman" w:ascii="Calibri Light" w:hAnsi="Calibri Light"/>
           <w:b/>
-          <w:sz w:val="24"/>
-          <w:szCs w:val="24"/>
-          <w:lang w:val="eu-ES"/>
-        </w:rPr>
-        <w:t>XX (1-2 orrialde)</w:t>
+          <w:color w:val="auto"/>
+          <w:kern w:val="0"/>
+          <w:sz w:val="24"/>
+          <w:szCs w:val="24"/>
+          <w:lang w:val="eu-ES" w:eastAsia="de-DE" w:bidi="ar-SA"/>
+        </w:rPr>
+        <w:t>5</w:t>
       </w:r>
     </w:p>
     <w:p>
@@ -1670,7 +1717,17 @@
         <w:tab/>
         <w:t>Lanari buruzko hausnarketa eta ondorioak</w:t>
         <w:tab/>
-        <w:t>XX</w:t>
+      </w:r>
+      <w:r>
+        <w:rPr>
+          <w:rFonts w:eastAsia="Times New Roman" w:cs="Times New Roman" w:ascii="Calibri Light" w:hAnsi="Calibri Light"/>
+          <w:color w:val="auto"/>
+          <w:kern w:val="0"/>
+          <w:sz w:val="22"/>
+          <w:szCs w:val="24"/>
+          <w:lang w:val="eu-ES" w:eastAsia="de-DE" w:bidi="ar-SA"/>
+        </w:rPr>
+        <w:t>5</w:t>
       </w:r>
     </w:p>
     <w:p>
@@ -1701,7 +1758,17 @@
         <w:tab/>
         <w:t>Lanean ikasitakoak</w:t>
         <w:tab/>
-        <w:t>XX</w:t>
+      </w:r>
+      <w:r>
+        <w:rPr>
+          <w:rFonts w:eastAsia="Times New Roman" w:cs="Times New Roman" w:ascii="Calibri Light" w:hAnsi="Calibri Light"/>
+          <w:color w:val="auto"/>
+          <w:kern w:val="0"/>
+          <w:sz w:val="22"/>
+          <w:szCs w:val="24"/>
+          <w:lang w:val="eu-ES" w:eastAsia="de-DE" w:bidi="ar-SA"/>
+        </w:rPr>
+        <w:t>5</w:t>
       </w:r>
     </w:p>
     <w:p>
@@ -1732,7 +1799,17 @@
         <w:tab/>
         <w:t>Etorkizunerako hobekuntzak</w:t>
         <w:tab/>
-        <w:t>XX</w:t>
+      </w:r>
+      <w:r>
+        <w:rPr>
+          <w:rFonts w:eastAsia="Times New Roman" w:cs="Times New Roman" w:ascii="Calibri Light" w:hAnsi="Calibri Light"/>
+          <w:color w:val="auto"/>
+          <w:kern w:val="0"/>
+          <w:sz w:val="22"/>
+          <w:szCs w:val="24"/>
+          <w:lang w:val="eu-ES" w:eastAsia="de-DE" w:bidi="ar-SA"/>
+        </w:rPr>
+        <w:t>5</w:t>
       </w:r>
     </w:p>
     <w:p>
@@ -1805,12 +1882,15 @@
       </w:r>
       <w:r>
         <w:rPr>
-          <w:rFonts w:ascii="Calibri Light" w:hAnsi="Calibri Light"/>
-          <w:sz w:val="24"/>
-          <w:szCs w:val="24"/>
-          <w:lang w:val="eu-ES"/>
-        </w:rPr>
-        <w:t>XX (liburu/artikulu/web helbideak)</w:t>
+          <w:rFonts w:eastAsia="Times New Roman" w:cs="Times New Roman" w:ascii="Calibri Light" w:hAnsi="Calibri Light"/>
+          <w:b/>
+          <w:color w:val="auto"/>
+          <w:kern w:val="0"/>
+          <w:sz w:val="24"/>
+          <w:szCs w:val="24"/>
+          <w:lang w:val="eu-ES" w:eastAsia="de-DE" w:bidi="ar-SA"/>
+        </w:rPr>
+        <w:t>6</w:t>
       </w:r>
     </w:p>
     <w:p>
@@ -1850,7 +1930,17 @@
         <w:tab/>
         <w:t>Instalaziorako pausuak</w:t>
         <w:tab/>
-        <w:t>XX (ingurunea + proiektua kargatu)</w:t>
+      </w:r>
+      <w:r>
+        <w:rPr>
+          <w:rFonts w:eastAsia="Times New Roman" w:cs="Times New Roman" w:ascii="Calibri Light" w:hAnsi="Calibri Light"/>
+          <w:color w:val="auto"/>
+          <w:kern w:val="0"/>
+          <w:sz w:val="24"/>
+          <w:szCs w:val="24"/>
+          <w:lang w:val="eu-ES" w:eastAsia="de-DE" w:bidi="ar-SA"/>
+        </w:rPr>
+        <w:t>6</w:t>
       </w:r>
     </w:p>
     <w:p>
@@ -1890,7 +1980,17 @@
         <w:tab/>
         <w:t>Entrega</w:t>
         <w:tab/>
-        <w:t>XX (web aplikazioa nola martxan jarri)</w:t>
+      </w:r>
+      <w:r>
+        <w:rPr>
+          <w:rFonts w:eastAsia="Times New Roman" w:cs="Times New Roman" w:ascii="Calibri Light" w:hAnsi="Calibri Light"/>
+          <w:color w:val="auto"/>
+          <w:kern w:val="0"/>
+          <w:sz w:val="24"/>
+          <w:szCs w:val="24"/>
+          <w:lang w:val="eu-ES" w:eastAsia="de-DE" w:bidi="ar-SA"/>
+        </w:rPr>
+        <w:t>6</w:t>
       </w:r>
     </w:p>
     <w:p>
@@ -1913,796 +2013,7 @@
         </w:rPr>
       </w:pPr>
       <w:r>
-        <w:rPr>
-          <w:rFonts w:ascii="Calibri Light" w:hAnsi="Calibri Light"/>
-          <w:sz w:val="22"/>
-          <w:szCs w:val="24"/>
-          <w:lang w:val="eu-ES"/>
-        </w:rPr>
-        <w:t>(Docker erabiltzea gomendatzen da, Docker-a pasata bertatik exekutatu ahal izateko)</w:t>
-      </w:r>
-    </w:p>
-    <w:p>
-      <w:pPr>
-        <w:pStyle w:val="Ttulo1"/>
-        <w:numPr>
-          <w:ilvl w:val="0"/>
-          <w:numId w:val="1"/>
-        </w:numPr>
-        <w:rPr>
-          <w:lang w:val="eu-ES"/>
-        </w:rPr>
-      </w:pPr>
-      <w:r>
-        <w:rPr>
-          <w:lang w:val="eu-ES"/>
-        </w:rPr>
-        <w:t>Sarrera eta helburua</w:t>
-      </w:r>
-    </w:p>
-    <w:p>
-      <w:pPr>
-        <w:pStyle w:val="Normal"/>
-        <w:rPr>
-          <w:lang w:val="eu-ES"/>
-        </w:rPr>
-      </w:pPr>
-      <w:r>
-        <w:rPr>
-          <w:lang w:val="eu-ES"/>
-        </w:rPr>
-      </w:r>
-    </w:p>
-    <w:p>
-      <w:pPr>
-        <w:pStyle w:val="Normal"/>
-        <w:rPr>
-          <w:lang w:val="eu-ES"/>
-        </w:rPr>
-      </w:pPr>
-      <w:r>
-        <w:rPr>
-          <w:lang w:val="eu-ES"/>
-        </w:rPr>
-        <w:t xml:space="preserve">Txosten honetan Julen Larrañaga eta Nikolas Vicuña ikasleak SGTA(Softwarea garatzeko tresna aurreratua) ikasgaiko lan osagarriaren dokumentazioan deritzo. </w:t>
-      </w:r>
-    </w:p>
-    <w:p>
-      <w:pPr>
-        <w:pStyle w:val="Normal"/>
-        <w:rPr>
-          <w:lang w:val="eu-ES"/>
-        </w:rPr>
-      </w:pPr>
-      <w:r>
-        <w:rPr>
-          <w:lang w:val="eu-ES"/>
-        </w:rPr>
-      </w:r>
-    </w:p>
-    <w:p>
-      <w:pPr>
-        <w:pStyle w:val="Normal"/>
-        <w:rPr>
-          <w:lang w:val="eu-ES"/>
-        </w:rPr>
-      </w:pPr>
-      <w:r>
-        <w:rPr>
-          <w:lang w:val="eu-ES"/>
-        </w:rPr>
-        <w:t>Aukeratutako lan osagarria Django eta xquery teknologiak konbinatzea eta elkar lanean aritzea liburuei buruzko XML dokumentu bat sortuz eta bere gainean kontsultak egin.</w:t>
-      </w:r>
-    </w:p>
-    <w:p>
-      <w:pPr>
-        <w:pStyle w:val="Normal"/>
-        <w:rPr>
-          <w:lang w:val="eu-ES"/>
-        </w:rPr>
-      </w:pPr>
-      <w:r>
-        <w:rPr>
-          <w:lang w:val="eu-ES"/>
-        </w:rPr>
-      </w:r>
-    </w:p>
-    <w:p>
-      <w:pPr>
-        <w:pStyle w:val="Normal"/>
-        <w:rPr>
-          <w:lang w:val="eu-ES"/>
-        </w:rPr>
-      </w:pPr>
-      <w:r>
-        <w:rPr>
-          <w:lang w:val="eu-ES"/>
-        </w:rPr>
-        <w:t xml:space="preserve">Helburua web aplikazio bat sortzea da Django teknologia erabiliz. Web aplikazio honek liburuei buruzko XML fitxategi bat sortu beharko du non formulario baten bidez gai izango garen liburuen erregistro berriak sortzeko. Datuak bistaratzea ere posible izan beharko da eta bukatzeko xquery kontsultak ere burutu beharko dira aurretik sortzen den XML dokumentuaren </w:t>
-      </w:r>
-      <w:r>
-        <w:rPr>
-          <w:rFonts w:eastAsia="Times New Roman" w:cs="Times New Roman"/>
-          <w:color w:val="auto"/>
-          <w:kern w:val="0"/>
-          <w:sz w:val="24"/>
-          <w:szCs w:val="24"/>
-          <w:lang w:val="eu-ES" w:eastAsia="de-DE" w:bidi="ar-SA"/>
-        </w:rPr>
-        <w:t>aurka</w:t>
-      </w:r>
-      <w:r>
-        <w:rPr>
-          <w:lang w:val="eu-ES"/>
-        </w:rPr>
-        <w:t>.</w:t>
-      </w:r>
-    </w:p>
-    <w:p>
-      <w:pPr>
-        <w:pStyle w:val="Ttulo1"/>
-        <w:rPr>
-          <w:lang w:val="eu-ES"/>
-        </w:rPr>
-      </w:pPr>
-      <w:r>
-        <w:rPr>
-          <w:lang w:val="eu-ES"/>
-        </w:rPr>
-        <w:t>2. Proiektuaren kudeaketa</w:t>
-      </w:r>
-    </w:p>
-    <w:p>
-      <w:pPr>
-        <w:pStyle w:val="Ttulo2"/>
-        <w:rPr>
-          <w:lang w:val="eu-ES"/>
-        </w:rPr>
-      </w:pPr>
-      <w:r>
-        <w:rPr>
-          <w:lang w:val="eu-ES"/>
-        </w:rPr>
-        <w:t>2.1 Proiektuaren irismena</w:t>
-      </w:r>
-    </w:p>
-    <w:p>
-      <w:pPr>
-        <w:pStyle w:val="Ttulo2"/>
-        <w:rPr>
-          <w:lang w:val="eu-ES"/>
-        </w:rPr>
-      </w:pPr>
-      <w:r>
-        <w:rPr>
-          <w:lang w:val="eu-ES"/>
-        </w:rPr>
-        <w:t>2.2 Lanaren atazak</w:t>
-      </w:r>
-    </w:p>
-    <w:p>
-      <w:pPr>
-        <w:pStyle w:val="Normal"/>
-        <w:rPr>
-          <w:lang w:val="eu-ES"/>
-        </w:rPr>
-      </w:pPr>
-      <w:r>
-        <w:rPr>
-          <w:lang w:val="eu-ES"/>
-        </w:rPr>
-      </w:r>
-    </w:p>
-    <w:p>
-      <w:pPr>
-        <w:pStyle w:val="Normal"/>
-        <w:rPr>
-          <w:lang w:val="eu-ES"/>
-        </w:rPr>
-      </w:pPr>
-      <w:r>
-        <w:rPr>
-          <w:lang w:val="eu-ES"/>
-        </w:rPr>
-        <w:t xml:space="preserve">Lana bi ataletan banatu dugu gehien bat. </w:t>
-      </w:r>
-    </w:p>
-    <w:p>
-      <w:pPr>
-        <w:pStyle w:val="Normal"/>
-        <w:rPr>
-          <w:lang w:val="eu-ES"/>
-        </w:rPr>
-      </w:pPr>
-      <w:r>
-        <w:rPr>
-          <w:lang w:val="eu-ES"/>
-        </w:rPr>
-      </w:r>
-    </w:p>
-    <w:p>
-      <w:pPr>
-        <w:pStyle w:val="Ttulo2"/>
-        <w:rPr>
-          <w:lang w:val="eu-ES"/>
-        </w:rPr>
-      </w:pPr>
-      <w:r>
-        <w:rPr>
-          <w:lang w:val="eu-ES"/>
-        </w:rPr>
-        <w:t>Julenen atala</w:t>
-      </w:r>
-    </w:p>
-    <w:p>
-      <w:pPr>
-        <w:pStyle w:val="Normal"/>
-        <w:rPr>
-          <w:lang w:val="eu-ES"/>
-        </w:rPr>
-      </w:pPr>
-      <w:r>
-        <w:rPr>
-          <w:lang w:val="eu-ES"/>
-        </w:rPr>
-        <w:t>Proiektua burutu ahal izateko Sedna appi-a erabili behar izan da. Arazoa Sedna erabili ahal izateko phython 2.7 bertsioa erabiltzea suposatzen izan du, baina Djangoko atala phython 3.7 bertsioa erabiltzea suposatzen du beraz bi bertsio hauek parteka ezinak dira proiektu berdin batean. Beraz Dockerrak erabiltzera behartuta aurkitu gara.</w:t>
-      </w:r>
-    </w:p>
-    <w:p>
-      <w:pPr>
-        <w:pStyle w:val="Normal"/>
-        <w:rPr>
-          <w:lang w:val="eu-ES"/>
-        </w:rPr>
-      </w:pPr>
-      <w:r>
-        <w:rPr>
-          <w:lang w:val="eu-ES"/>
-        </w:rPr>
-      </w:r>
-    </w:p>
-    <w:p>
-      <w:pPr>
-        <w:pStyle w:val="Normal"/>
-        <w:rPr>
-          <w:lang w:val="eu-ES"/>
-        </w:rPr>
-      </w:pPr>
-      <w:r>
-        <w:rPr>
-          <w:lang w:val="eu-ES"/>
-        </w:rPr>
-        <w:t xml:space="preserve">Julenek Dockerrak nola erabili eta kudeatzeaz arduratu da. Ondoren Sedna appi-a erabiliz xquey kontsultak erabili ditu….. </w:t>
-      </w:r>
-      <w:r>
-        <w:rPr>
-          <w:highlight w:val="yellow"/>
-          <w:lang w:val="eu-ES"/>
-        </w:rPr>
-        <w:t>BETE HAU ZEUK HOBETO……… LEHEN PARAGRAFOKO ZATI BAT AGIAN ARAZOAK ATALEAN SARTU AHAL DA</w:t>
-      </w:r>
-    </w:p>
-    <w:p>
-      <w:pPr>
-        <w:pStyle w:val="Normal"/>
-        <w:rPr>
-          <w:lang w:val="eu-ES"/>
-        </w:rPr>
-      </w:pPr>
-      <w:r>
-        <w:rPr>
-          <w:lang w:val="eu-ES"/>
-        </w:rPr>
-      </w:r>
-    </w:p>
-    <w:p>
-      <w:pPr>
-        <w:pStyle w:val="Ttulo2"/>
-        <w:rPr>
-          <w:lang w:val="eu-ES"/>
-        </w:rPr>
-      </w:pPr>
-      <w:r>
-        <w:rPr>
-          <w:lang w:val="eu-ES"/>
-        </w:rPr>
-        <w:t>Nikolasen atala</w:t>
-      </w:r>
-    </w:p>
-    <w:p>
-      <w:pPr>
-        <w:pStyle w:val="Normal"/>
-        <w:rPr>
-          <w:lang w:val="eu-ES"/>
-        </w:rPr>
-      </w:pPr>
-      <w:r>
-        <w:rPr>
-          <w:lang w:val="eu-ES"/>
-        </w:rPr>
-        <w:t>Nikolasek Django tutoriala jarraitu eta gure proiektura moldatu du, tutorialaren testuingurua eta gurea ez da berdina eta.</w:t>
-      </w:r>
-    </w:p>
-    <w:p>
-      <w:pPr>
-        <w:pStyle w:val="Normal"/>
-        <w:rPr>
-          <w:lang w:val="eu-ES"/>
-        </w:rPr>
-      </w:pPr>
-      <w:r>
-        <w:rPr>
-          <w:lang w:val="eu-ES"/>
-        </w:rPr>
-      </w:r>
-    </w:p>
-    <w:p>
-      <w:pPr>
-        <w:pStyle w:val="Ttulo2"/>
-        <w:rPr>
-          <w:lang w:val="eu-ES"/>
-        </w:rPr>
-      </w:pPr>
-      <w:r>
-        <w:rPr>
-          <w:lang w:val="eu-ES"/>
-        </w:rPr>
-        <w:t>Atal komuna</w:t>
-      </w:r>
-    </w:p>
-    <w:p>
-      <w:pPr>
-        <w:pStyle w:val="Normal"/>
-        <w:rPr>
-          <w:lang w:val="eu-ES"/>
-        </w:rPr>
-      </w:pPr>
-      <w:r>
-        <w:rPr>
-          <w:lang w:val="eu-ES"/>
-        </w:rPr>
-        <w:t>Naiz eta proiektua banatu, elkar lagundu gara momentu puntualetan sortu ahal ziren arazoei batera aurre egiteko. Dokumentazioa eta plangintza ere bion gauza izan da.</w:t>
-      </w:r>
-    </w:p>
-    <w:p>
-      <w:pPr>
-        <w:pStyle w:val="Ttulo1"/>
-        <w:rPr>
-          <w:lang w:val="eu-ES"/>
-        </w:rPr>
-      </w:pPr>
-      <w:r>
-        <w:rPr>
-          <w:lang w:val="eu-ES"/>
-        </w:rPr>
-        <w:t>3. Teknologiak</w:t>
-      </w:r>
-    </w:p>
-    <w:p>
-      <w:pPr>
-        <w:pStyle w:val="Ttulo2"/>
-        <w:rPr>
-          <w:lang w:val="eu-ES"/>
-        </w:rPr>
-      </w:pPr>
-      <w:r>
-        <w:rPr>
-          <w:lang w:val="eu-ES"/>
-        </w:rPr>
-        <w:t>3.1 Programazio lengoaiak</w:t>
-      </w:r>
-    </w:p>
-    <w:p>
-      <w:pPr>
-        <w:pStyle w:val="Ttulo3"/>
-        <w:rPr>
-          <w:lang w:val="eu-ES"/>
-        </w:rPr>
-      </w:pPr>
-      <w:r>
-        <w:rPr>
-          <w:lang w:val="eu-ES"/>
-        </w:rPr>
-        <w:t>3.1.1 Programazio lengoaiak</w:t>
-      </w:r>
-    </w:p>
-    <w:p>
-      <w:pPr>
-        <w:pStyle w:val="Normal"/>
-        <w:rPr>
-          <w:lang w:val="eu-ES"/>
-        </w:rPr>
-      </w:pPr>
-      <w:r>
-        <w:rPr>
-          <w:lang w:val="eu-ES"/>
-        </w:rPr>
-        <w:t>Programazio lengoaiari daritzonez Python programazioa lengoaia erabili dugu. Ala ere programazio lengoaia hau bere bi bertsio ezberdinetan lan egin dugu, hots 2.7 eta 3.7 bertsioekin.</w:t>
-      </w:r>
-    </w:p>
-    <w:p>
-      <w:pPr>
-        <w:pStyle w:val="Normal"/>
-        <w:rPr>
-          <w:lang w:val="eu-ES"/>
-        </w:rPr>
-      </w:pPr>
-      <w:r>
-        <w:rPr>
-          <w:lang w:val="eu-ES"/>
-        </w:rPr>
-      </w:r>
-    </w:p>
-    <w:p>
-      <w:pPr>
-        <w:pStyle w:val="Normal"/>
-        <w:rPr>
-          <w:lang w:val="eu-ES"/>
-        </w:rPr>
-      </w:pPr>
-      <w:r>
-        <w:rPr>
-          <w:lang w:val="eu-ES"/>
-        </w:rPr>
-        <w:t>Beste programazio lengoai edo meta-lengoaia XML izan da eta bere gainean xquery lengoaia erabili dugu kontsultak egin ahal izateko.</w:t>
-      </w:r>
-    </w:p>
-    <w:p>
-      <w:pPr>
-        <w:pStyle w:val="Normal"/>
-        <w:rPr>
-          <w:lang w:val="eu-ES"/>
-        </w:rPr>
-      </w:pPr>
-      <w:r>
-        <w:rPr>
-          <w:lang w:val="eu-ES"/>
-        </w:rPr>
-      </w:r>
-    </w:p>
-    <w:p>
-      <w:pPr>
-        <w:pStyle w:val="Ttulo3"/>
-        <w:rPr>
-          <w:lang w:val="eu-ES"/>
-        </w:rPr>
-      </w:pPr>
-      <w:r>
-        <w:rPr>
-          <w:lang w:val="eu-ES"/>
-        </w:rPr>
-        <w:t>3.1.2 Liburutegiak</w:t>
-      </w:r>
-    </w:p>
-    <w:p>
-      <w:pPr>
-        <w:pStyle w:val="Normal"/>
-        <w:rPr>
-          <w:lang w:val="eu-ES"/>
-        </w:rPr>
-      </w:pPr>
-      <w:r>
-        <w:rPr>
-          <w:lang w:val="eu-ES"/>
-        </w:rPr>
-        <w:t>Erabili ditugun liburutegiak, zif.sedna</w:t>
-      </w:r>
-    </w:p>
-    <w:p>
-      <w:pPr>
-        <w:pStyle w:val="Ttulo2"/>
-        <w:rPr>
-          <w:lang w:val="eu-ES"/>
-        </w:rPr>
-      </w:pPr>
-      <w:r>
-        <w:rPr>
-          <w:lang w:val="eu-ES"/>
-        </w:rPr>
-        <w:t>3.2 Software tresnak</w:t>
-      </w:r>
-    </w:p>
-    <w:p>
-      <w:pPr>
-        <w:pStyle w:val="Ttulo3"/>
-        <w:rPr>
-          <w:lang w:val="eu-ES"/>
-        </w:rPr>
-      </w:pPr>
-      <w:r>
-        <w:rPr>
-          <w:lang w:val="eu-ES"/>
-        </w:rPr>
-        <w:t>3.2.1 Garapen ingurune integratuak</w:t>
-      </w:r>
-    </w:p>
-    <w:p>
-      <w:pPr>
-        <w:pStyle w:val="Normal"/>
-        <w:rPr>
-          <w:lang w:val="eu-ES"/>
-        </w:rPr>
-      </w:pPr>
-      <w:r>
-        <w:rPr>
-          <w:lang w:val="eu-ES"/>
-        </w:rPr>
-      </w:r>
-    </w:p>
-    <w:p>
-      <w:pPr>
-        <w:pStyle w:val="Normal"/>
-        <w:rPr>
-          <w:lang w:val="eu-ES"/>
-        </w:rPr>
-      </w:pPr>
-      <w:r>
-        <w:rPr>
-          <w:lang w:val="eu-ES"/>
-        </w:rPr>
-        <w:t xml:space="preserve">Lanean aritzeko hiru garapen ingurune ezberdin erabili ditugu. </w:t>
-      </w:r>
-    </w:p>
-    <w:p>
-      <w:pPr>
-        <w:pStyle w:val="Normal"/>
-        <w:rPr>
-          <w:lang w:val="eu-ES"/>
-        </w:rPr>
-      </w:pPr>
-      <w:r>
-        <w:rPr>
-          <w:lang w:val="eu-ES"/>
-        </w:rPr>
-      </w:r>
-    </w:p>
-    <w:p>
-      <w:pPr>
-        <w:pStyle w:val="Normal"/>
-        <w:rPr>
-          <w:lang w:val="eu-ES"/>
-        </w:rPr>
-      </w:pPr>
-      <w:r>
-        <w:rPr>
-          <w:lang w:val="eu-ES"/>
-        </w:rPr>
-        <w:t xml:space="preserve">Python </w:t>
-      </w:r>
-      <w:r>
-        <w:rPr>
-          <w:rFonts w:ascii="Calibri Light" w:hAnsi="Calibri Light"/>
-          <w:sz w:val="22"/>
-          <w:lang w:val="eu-ES"/>
-        </w:rPr>
-        <w:t xml:space="preserve">[1] </w:t>
-      </w:r>
-      <w:r>
-        <w:rPr>
-          <w:lang w:val="eu-ES"/>
-        </w:rPr>
-        <w:t xml:space="preserve"> lengoaian programatzeko Visual Studio eta PyCharm inguruneak erabili ditugu.</w:t>
-      </w:r>
-    </w:p>
-    <w:p>
-      <w:pPr>
-        <w:pStyle w:val="Normal"/>
-        <w:rPr>
-          <w:lang w:val="eu-ES"/>
-        </w:rPr>
-      </w:pPr>
-      <w:r>
-        <w:rPr>
-          <w:lang w:val="eu-ES"/>
-        </w:rPr>
-      </w:r>
-    </w:p>
-    <w:p>
-      <w:pPr>
-        <w:pStyle w:val="Normal"/>
-        <w:rPr>
-          <w:lang w:val="eu-ES"/>
-        </w:rPr>
-      </w:pPr>
-      <w:r>
-        <w:rPr>
-          <w:lang w:val="eu-ES"/>
-        </w:rPr>
-        <w:t>XML eta xqueyri lengoientzako berriz, Oxygen garapen ingurunea erabili dugu.</w:t>
-      </w:r>
-    </w:p>
-    <w:p>
-      <w:pPr>
-        <w:pStyle w:val="Normal"/>
-        <w:rPr>
-          <w:lang w:val="eu-ES"/>
-        </w:rPr>
-      </w:pPr>
-      <w:r>
-        <w:rPr>
-          <w:lang w:val="eu-ES"/>
-        </w:rPr>
-      </w:r>
-    </w:p>
-    <w:p>
-      <w:pPr>
-        <w:pStyle w:val="Normal"/>
-        <w:rPr>
-          <w:lang w:val="eu-ES"/>
-        </w:rPr>
-      </w:pPr>
-      <w:r>
-        <w:rPr>
-          <w:lang w:val="eu-ES"/>
-        </w:rPr>
-        <w:t xml:space="preserve">Django </w:t>
-      </w:r>
-      <w:r>
-        <w:rPr>
-          <w:rFonts w:ascii="Calibri Light" w:hAnsi="Calibri Light"/>
-          <w:sz w:val="22"/>
-          <w:lang w:val="eu-ES"/>
-        </w:rPr>
-        <w:t xml:space="preserve">[2] </w:t>
-      </w:r>
-      <w:r>
-        <w:rPr>
-          <w:lang w:val="eu-ES"/>
-        </w:rPr>
-        <w:t>framework-a erabili dugu proiektu egitura…..</w:t>
-      </w:r>
-    </w:p>
-    <w:p>
-      <w:pPr>
-        <w:pStyle w:val="Normal"/>
-        <w:rPr>
-          <w:lang w:val="eu-ES"/>
-        </w:rPr>
-      </w:pPr>
-      <w:r>
-        <w:rPr>
-          <w:lang w:val="eu-ES"/>
-        </w:rPr>
-        <w:t xml:space="preserve"> </w:t>
-      </w:r>
-    </w:p>
-    <w:p>
-      <w:pPr>
-        <w:pStyle w:val="Normal"/>
-        <w:rPr>
-          <w:lang w:val="eu-ES"/>
-        </w:rPr>
-      </w:pPr>
-      <w:r>
-        <w:rPr>
-          <w:lang w:val="eu-ES"/>
-        </w:rPr>
-        <w:t xml:space="preserve">Sedna </w:t>
-      </w:r>
-      <w:r>
-        <w:rPr>
-          <w:rFonts w:ascii="Calibri Light" w:hAnsi="Calibri Light"/>
-          <w:sz w:val="22"/>
-          <w:lang w:val="eu-ES"/>
-        </w:rPr>
-        <w:t xml:space="preserve">[3] </w:t>
-      </w:r>
-      <w:r>
-        <w:rPr>
-          <w:rFonts w:ascii="Calibri Light" w:hAnsi="Calibri Light"/>
-          <w:sz w:val="22"/>
-          <w:highlight w:val="yellow"/>
-          <w:lang w:val="eu-ES"/>
-        </w:rPr>
-        <w:t>ZEUK BETE HAU</w:t>
-      </w:r>
-    </w:p>
-    <w:p>
-      <w:pPr>
-        <w:pStyle w:val="Normal"/>
-        <w:rPr>
-          <w:lang w:val="eu-ES"/>
-        </w:rPr>
-      </w:pPr>
-      <w:r>
-        <w:rPr>
-          <w:lang w:val="eu-ES"/>
-        </w:rPr>
-      </w:r>
-    </w:p>
-    <w:p>
-      <w:pPr>
-        <w:pStyle w:val="Normal"/>
-        <w:rPr>
-          <w:lang w:val="eu-ES"/>
-        </w:rPr>
-      </w:pPr>
-      <w:r>
-        <w:rPr>
-          <w:lang w:val="eu-ES"/>
-        </w:rPr>
-        <w:t>Datu basea deritzonez, Djangok sortzen dituen sqLite fitxategiak ikusi ahal izateko DB Browser erabili dugu.</w:t>
-      </w:r>
-    </w:p>
-    <w:p>
-      <w:pPr>
-        <w:pStyle w:val="Normal"/>
-        <w:rPr>
-          <w:lang w:val="eu-ES"/>
-        </w:rPr>
-      </w:pPr>
-      <w:r>
-        <w:rPr>
-          <w:lang w:val="eu-ES"/>
-        </w:rPr>
-      </w:r>
-    </w:p>
-    <w:p>
-      <w:pPr>
-        <w:pStyle w:val="Normal"/>
-        <w:rPr>
-          <w:lang w:val="eu-ES"/>
-        </w:rPr>
-      </w:pPr>
-      <w:r>
-        <w:rPr>
-          <w:lang w:val="eu-ES"/>
-        </w:rPr>
-        <w:t>Proiektua partekatu eta paraleloan lanean aritu ahal izateko Github tresna erabili dugu.</w:t>
-      </w:r>
-    </w:p>
-    <w:p>
-      <w:pPr>
-        <w:pStyle w:val="Normal"/>
-        <w:rPr>
-          <w:lang w:val="eu-ES"/>
-        </w:rPr>
-      </w:pPr>
-      <w:r>
-        <w:rPr>
-          <w:lang w:val="eu-ES"/>
-        </w:rPr>
-      </w:r>
-    </w:p>
-    <w:p>
-      <w:pPr>
-        <w:pStyle w:val="Normal"/>
-        <w:rPr>
-          <w:lang w:val="eu-ES"/>
-        </w:rPr>
-      </w:pPr>
-      <w:r>
-        <w:rPr>
-          <w:lang w:val="eu-ES"/>
-        </w:rPr>
-        <w:t>Komunikazioa deritzonez, Discord plataforma erabili dugu. Horrela nahi genuenean elkarrekin hitz eta norbera lantzen ari zen atala ikus genezakeen. Era honetan informazioa askoz errazago partekatzen da eta gauzak ulerterrazagoak bihurtzen dira.</w:t>
-      </w:r>
-    </w:p>
-    <w:p>
-      <w:pPr>
-        <w:pStyle w:val="Normal"/>
-        <w:rPr>
-          <w:lang w:val="eu-ES"/>
-        </w:rPr>
-      </w:pPr>
-      <w:r>
-        <w:rPr>
-          <w:lang w:val="eu-ES"/>
-        </w:rPr>
-      </w:r>
-    </w:p>
-    <w:p>
-      <w:pPr>
-        <w:pStyle w:val="Ttulo1"/>
-        <w:rPr>
-          <w:lang w:val="eu-ES"/>
-        </w:rPr>
-      </w:pPr>
-      <w:r>
-        <w:rPr>
-          <w:lang w:val="eu-ES"/>
-        </w:rPr>
-        <w:t>4. Soluzioaren diseinua</w:t>
+        <w:rPr/>
       </w:r>
     </w:p>
     <w:p>
@@ -2725,18 +2036,1337 @@
         </w:rPr>
       </w:pPr>
       <w:r>
-        <w:rPr>
-          <w:rFonts w:ascii="Calibri Light" w:hAnsi="Calibri Light"/>
-          <w:sz w:val="22"/>
-          <w:szCs w:val="24"/>
-          <w:lang w:val="eu-ES"/>
-        </w:rPr>
-        <w:t>(Erabilitako teknikak eta sistemaren osagaiak zehaztu)</w:t>
+        <w:rPr/>
       </w:r>
     </w:p>
     <w:p>
       <w:pPr>
         <w:pStyle w:val="Ttulo1"/>
+        <w:numPr>
+          <w:ilvl w:val="0"/>
+          <w:numId w:val="1"/>
+        </w:numPr>
+        <w:rPr>
+          <w:lang w:val="eu-ES"/>
+        </w:rPr>
+      </w:pPr>
+      <w:r>
+        <w:rPr>
+          <w:lang w:val="eu-ES"/>
+        </w:rPr>
+        <w:t>Sarrera eta helburua</w:t>
+      </w:r>
+    </w:p>
+    <w:p>
+      <w:pPr>
+        <w:pStyle w:val="Normal"/>
+        <w:rPr>
+          <w:lang w:val="eu-ES"/>
+        </w:rPr>
+      </w:pPr>
+      <w:r>
+        <w:rPr>
+          <w:lang w:val="eu-ES"/>
+        </w:rPr>
+      </w:r>
+    </w:p>
+    <w:p>
+      <w:pPr>
+        <w:pStyle w:val="Normal"/>
+        <w:rPr>
+          <w:lang w:val="eu-ES"/>
+        </w:rPr>
+      </w:pPr>
+      <w:r>
+        <w:rPr>
+          <w:lang w:val="eu-ES"/>
+        </w:rPr>
+        <w:t xml:space="preserve">Txosten honetan Julen Larrañaga eta Nikolas Vicuña ikasleak SGTA(Softwarea garatzeko tresna aurreratua) ikasgaiko lan osagarriaren dokumentazioan deritzo. </w:t>
+      </w:r>
+    </w:p>
+    <w:p>
+      <w:pPr>
+        <w:pStyle w:val="Normal"/>
+        <w:rPr>
+          <w:lang w:val="eu-ES"/>
+        </w:rPr>
+      </w:pPr>
+      <w:r>
+        <w:rPr>
+          <w:lang w:val="eu-ES"/>
+        </w:rPr>
+      </w:r>
+    </w:p>
+    <w:p>
+      <w:pPr>
+        <w:pStyle w:val="Normal"/>
+        <w:rPr>
+          <w:lang w:val="eu-ES"/>
+        </w:rPr>
+      </w:pPr>
+      <w:r>
+        <w:rPr>
+          <w:lang w:val="eu-ES"/>
+        </w:rPr>
+        <w:t>Aukeratutako lan osagarria Django eta xquery teknologiak konbinatzea</w:t>
+      </w:r>
+      <w:r>
+        <w:rPr>
+          <w:rFonts w:eastAsia="Times New Roman" w:cs="Times New Roman"/>
+          <w:color w:val="auto"/>
+          <w:kern w:val="0"/>
+          <w:sz w:val="24"/>
+          <w:szCs w:val="24"/>
+          <w:lang w:val="eu-ES" w:eastAsia="de-DE" w:bidi="ar-SA"/>
+        </w:rPr>
+        <w:t>n datza. Horrekin</w:t>
+      </w:r>
+      <w:r>
+        <w:rPr>
+          <w:lang w:val="eu-ES"/>
+        </w:rPr>
+        <w:t xml:space="preserve"> </w:t>
+      </w:r>
+      <w:r>
+        <w:rPr>
+          <w:lang w:val="eu-ES"/>
+        </w:rPr>
+        <w:t xml:space="preserve">IKA irakasgaiko liburuen domeinuari </w:t>
+      </w:r>
+      <w:r>
+        <w:rPr>
+          <w:lang w:val="eu-ES"/>
+        </w:rPr>
+        <w:t>buruzko XML dokumentu bat</w:t>
+      </w:r>
+      <w:r>
+        <w:rPr>
+          <w:lang w:val="eu-ES"/>
+        </w:rPr>
+        <w:t xml:space="preserve">ean liburuak </w:t>
+      </w:r>
+      <w:r>
+        <w:rPr>
+          <w:rFonts w:eastAsia="Times New Roman" w:cs="Times New Roman"/>
+          <w:color w:val="auto"/>
+          <w:kern w:val="0"/>
+          <w:sz w:val="24"/>
+          <w:szCs w:val="24"/>
+          <w:lang w:val="eu-ES" w:eastAsia="de-DE" w:bidi="ar-SA"/>
+        </w:rPr>
+        <w:t>txertatzeko, liburuak zerrendatzeko,</w:t>
+      </w:r>
+      <w:r>
+        <w:rPr>
+          <w:lang w:val="eu-ES"/>
+        </w:rPr>
+        <w:t xml:space="preserve"> eta </w:t>
+      </w:r>
+      <w:r>
+        <w:rPr>
+          <w:rFonts w:eastAsia="Times New Roman" w:cs="Times New Roman"/>
+          <w:color w:val="auto"/>
+          <w:kern w:val="0"/>
+          <w:sz w:val="24"/>
+          <w:szCs w:val="24"/>
+          <w:lang w:val="eu-ES" w:eastAsia="de-DE" w:bidi="ar-SA"/>
+        </w:rPr>
+        <w:t>liburuen zerrendaren</w:t>
+      </w:r>
+      <w:r>
+        <w:rPr>
+          <w:lang w:val="eu-ES"/>
+        </w:rPr>
+        <w:t xml:space="preserve"> gainean kontsultak </w:t>
+      </w:r>
+      <w:r>
+        <w:rPr>
+          <w:rFonts w:eastAsia="Times New Roman" w:cs="Times New Roman"/>
+          <w:color w:val="auto"/>
+          <w:kern w:val="0"/>
+          <w:sz w:val="24"/>
+          <w:szCs w:val="24"/>
+          <w:lang w:val="eu-ES" w:eastAsia="de-DE" w:bidi="ar-SA"/>
+        </w:rPr>
+        <w:t>egin ahal izateko webgune bat sortzeko helburua dugu</w:t>
+      </w:r>
+      <w:r>
+        <w:rPr>
+          <w:lang w:val="eu-ES"/>
+        </w:rPr>
+        <w:t>.</w:t>
+      </w:r>
+    </w:p>
+    <w:p>
+      <w:pPr>
+        <w:pStyle w:val="Normal"/>
+        <w:rPr>
+          <w:lang w:val="eu-ES"/>
+        </w:rPr>
+      </w:pPr>
+      <w:r>
+        <w:rPr/>
+      </w:r>
+    </w:p>
+    <w:p>
+      <w:pPr>
+        <w:pStyle w:val="Ttulo1"/>
+        <w:spacing w:lineRule="auto" w:line="240"/>
+        <w:rPr>
+          <w:lang w:val="eu-ES"/>
+        </w:rPr>
+      </w:pPr>
+      <w:r>
+        <w:rPr>
+          <w:lang w:val="eu-ES"/>
+        </w:rPr>
+        <w:t>2.Proiektuaren kudeaketa</w:t>
+      </w:r>
+    </w:p>
+    <w:p>
+      <w:pPr>
+        <w:pStyle w:val="Normal"/>
+        <w:spacing w:lineRule="auto" w:line="240"/>
+        <w:rPr>
+          <w:lang w:val="eu-ES"/>
+        </w:rPr>
+      </w:pPr>
+      <w:r>
+        <w:rPr/>
+      </w:r>
+    </w:p>
+    <w:p>
+      <w:pPr>
+        <w:pStyle w:val="Ttulo2"/>
+        <w:spacing w:lineRule="auto" w:line="276"/>
+        <w:rPr>
+          <w:lang w:val="eu-ES"/>
+        </w:rPr>
+      </w:pPr>
+      <w:r>
+        <w:rPr>
+          <w:lang w:val="eu-ES"/>
+        </w:rPr>
+        <w:t>2.1 Proiektuaren irismena</w:t>
+      </w:r>
+    </w:p>
+    <w:p>
+      <w:pPr>
+        <w:pStyle w:val="Normal"/>
+        <w:rPr>
+          <w:lang w:val="eu-ES"/>
+        </w:rPr>
+      </w:pPr>
+      <w:r>
+        <w:rPr>
+          <w:lang w:val="eu-ES"/>
+        </w:rPr>
+        <w:t>Djangori dagokionez, klasean ikusitako tutorialaren atal guztiak bete beharko ditu, eta html orrialdeek bootstrap erabil beharko dute.</w:t>
+      </w:r>
+    </w:p>
+    <w:p>
+      <w:pPr>
+        <w:pStyle w:val="Normal"/>
+        <w:rPr>
+          <w:lang w:val="eu-ES"/>
+        </w:rPr>
+      </w:pPr>
+      <w:r>
+        <w:rPr/>
+      </w:r>
+    </w:p>
+    <w:p>
+      <w:pPr>
+        <w:pStyle w:val="Normal"/>
+        <w:rPr>
+          <w:lang w:val="eu-ES"/>
+        </w:rPr>
+      </w:pPr>
+      <w:r>
+        <w:rPr>
+          <w:lang w:val="eu-ES"/>
+        </w:rPr>
+        <w:t>Gainera, ondo egongo litzateke docker eta docker-compose bidez webgunea eta datu basea batera hasieratzea, edozein ordenagailutatik modu errezean erabili ahal izateko.</w:t>
+      </w:r>
+    </w:p>
+    <w:p>
+      <w:pPr>
+        <w:pStyle w:val="Normal"/>
+        <w:rPr>
+          <w:lang w:val="eu-ES"/>
+        </w:rPr>
+      </w:pPr>
+      <w:r>
+        <w:rPr/>
+      </w:r>
+    </w:p>
+    <w:p>
+      <w:pPr>
+        <w:pStyle w:val="Ttulo2"/>
+        <w:spacing w:lineRule="auto" w:line="276"/>
+        <w:rPr>
+          <w:lang w:val="eu-ES"/>
+        </w:rPr>
+      </w:pPr>
+      <w:r>
+        <w:rPr>
+          <w:lang w:val="eu-ES"/>
+        </w:rPr>
+        <w:t>2.2 Lanaren atazak</w:t>
+      </w:r>
+    </w:p>
+    <w:p>
+      <w:pPr>
+        <w:pStyle w:val="Normal"/>
+        <w:rPr>
+          <w:rFonts w:ascii="Times New Roman" w:hAnsi="Times New Roman" w:eastAsia="Times New Roman" w:cs="Times New Roman"/>
+          <w:color w:val="auto"/>
+          <w:kern w:val="0"/>
+          <w:sz w:val="24"/>
+          <w:szCs w:val="24"/>
+          <w:lang w:val="eu-ES" w:eastAsia="de-DE" w:bidi="ar-SA"/>
+        </w:rPr>
+      </w:pPr>
+      <w:r>
+        <w:rPr>
+          <w:rFonts w:eastAsia="Times New Roman" w:cs="Times New Roman"/>
+          <w:color w:val="auto"/>
+          <w:kern w:val="0"/>
+          <w:sz w:val="24"/>
+          <w:szCs w:val="24"/>
+          <w:lang w:val="eu-ES" w:eastAsia="de-DE" w:bidi="ar-SA"/>
+        </w:rPr>
+        <w:t>Lana bi taldekideon artean banatu dugu:</w:t>
+      </w:r>
+    </w:p>
+    <w:p>
+      <w:pPr>
+        <w:pStyle w:val="Normal"/>
+        <w:rPr>
+          <w:lang w:val="eu-ES"/>
+        </w:rPr>
+      </w:pPr>
+      <w:r>
+        <w:rPr>
+          <w:lang w:val="eu-ES"/>
+        </w:rPr>
+      </w:r>
+    </w:p>
+    <w:p>
+      <w:pPr>
+        <w:pStyle w:val="Ttulo2"/>
+        <w:rPr>
+          <w:lang w:val="eu-ES"/>
+        </w:rPr>
+      </w:pPr>
+      <w:r>
+        <w:rPr>
+          <w:lang w:val="eu-ES"/>
+        </w:rPr>
+        <w:t>Julenen atala</w:t>
+      </w:r>
+    </w:p>
+    <w:p>
+      <w:pPr>
+        <w:pStyle w:val="Normal"/>
+        <w:rPr>
+          <w:lang w:val="eu-ES"/>
+        </w:rPr>
+      </w:pPr>
+      <w:r>
+        <w:rPr>
+          <w:lang w:val="eu-ES"/>
+        </w:rPr>
+        <w:t>Xquery erabili ahal izateko datu base edo baliabideren bat bilatzea, datu base erlazionaletik xml-ra serializazioa egiteko modua bilatzea, sedna-ren gainean kontsultak egiteko 2.7 bertsioko django orrialdea egitea, eta docker eta docker-compose baliabideei buruz informatzea eta inplementatzea.</w:t>
+      </w:r>
+    </w:p>
+    <w:p>
+      <w:pPr>
+        <w:pStyle w:val="Normal"/>
+        <w:rPr>
+          <w:lang w:val="eu-ES"/>
+        </w:rPr>
+      </w:pPr>
+      <w:r>
+        <w:rPr>
+          <w:lang w:val="eu-ES"/>
+        </w:rPr>
+      </w:r>
+    </w:p>
+    <w:p>
+      <w:pPr>
+        <w:pStyle w:val="Ttulo2"/>
+        <w:rPr>
+          <w:lang w:val="eu-ES"/>
+        </w:rPr>
+      </w:pPr>
+      <w:r>
+        <w:rPr>
+          <w:lang w:val="eu-ES"/>
+        </w:rPr>
+        <w:t>Nikolasen atala</w:t>
+      </w:r>
+    </w:p>
+    <w:p>
+      <w:pPr>
+        <w:pStyle w:val="Normal"/>
+        <w:rPr>
+          <w:lang w:val="eu-ES"/>
+        </w:rPr>
+      </w:pPr>
+      <w:r>
+        <w:rPr>
+          <w:lang w:val="eu-ES"/>
+        </w:rPr>
+        <w:t xml:space="preserve">Nikolasek </w:t>
+      </w:r>
+      <w:r>
+        <w:rPr>
+          <w:lang w:val="eu-ES"/>
+        </w:rPr>
+        <w:t>python 3.7 bertsioko Django webgunea sortzea, eta klasean ikusitako</w:t>
+      </w:r>
+      <w:r>
+        <w:rPr>
+          <w:lang w:val="eu-ES"/>
+        </w:rPr>
+        <w:t xml:space="preserve"> tutoriala jarraitu</w:t>
+      </w:r>
+      <w:r>
+        <w:rPr>
+          <w:rFonts w:eastAsia="Times New Roman" w:cs="Times New Roman"/>
+          <w:color w:val="auto"/>
+          <w:kern w:val="0"/>
+          <w:sz w:val="24"/>
+          <w:szCs w:val="24"/>
+          <w:lang w:val="eu-ES" w:eastAsia="de-DE" w:bidi="ar-SA"/>
+        </w:rPr>
+        <w:t>z webgunea osatzea, eta webgunean bootstrap aplikatzea</w:t>
+      </w:r>
+      <w:r>
+        <w:rPr>
+          <w:lang w:val="eu-ES"/>
+        </w:rPr>
+        <w:t>.</w:t>
+      </w:r>
+    </w:p>
+    <w:p>
+      <w:pPr>
+        <w:pStyle w:val="Normal"/>
+        <w:rPr>
+          <w:lang w:val="eu-ES"/>
+        </w:rPr>
+      </w:pPr>
+      <w:r>
+        <w:rPr>
+          <w:lang w:val="eu-ES"/>
+        </w:rPr>
+      </w:r>
+    </w:p>
+    <w:p>
+      <w:pPr>
+        <w:pStyle w:val="Ttulo2"/>
+        <w:rPr>
+          <w:lang w:val="eu-ES"/>
+        </w:rPr>
+      </w:pPr>
+      <w:r>
+        <w:rPr>
+          <w:lang w:val="eu-ES"/>
+        </w:rPr>
+        <w:t>Atal komuna</w:t>
+      </w:r>
+    </w:p>
+    <w:p>
+      <w:pPr>
+        <w:pStyle w:val="Normal"/>
+        <w:rPr>
+          <w:lang w:val="eu-ES"/>
+        </w:rPr>
+      </w:pPr>
+      <w:r>
+        <w:rPr>
+          <w:lang w:val="eu-ES"/>
+        </w:rPr>
+        <w:t>Naiz eta proiektua banatu, elkar lagundu gara momentu puntualetan sortu ahal ziren arazoei batera aurre egiteko. Dokumentazioa eta plangintza ere bion gauza izan da.</w:t>
+      </w:r>
+    </w:p>
+    <w:p>
+      <w:pPr>
+        <w:pStyle w:val="Normal"/>
+        <w:rPr>
+          <w:lang w:val="eu-ES"/>
+        </w:rPr>
+      </w:pPr>
+      <w:r>
+        <w:rPr/>
+      </w:r>
+    </w:p>
+    <w:p>
+      <w:pPr>
+        <w:pStyle w:val="Normal"/>
+        <w:rPr>
+          <w:lang w:val="eu-ES"/>
+        </w:rPr>
+      </w:pPr>
+      <w:r>
+        <w:rPr/>
+      </w:r>
+    </w:p>
+    <w:p>
+      <w:pPr>
+        <w:pStyle w:val="Normal"/>
+        <w:rPr>
+          <w:lang w:val="eu-ES"/>
+        </w:rPr>
+      </w:pPr>
+      <w:r>
+        <w:rPr/>
+      </w:r>
+    </w:p>
+    <w:p>
+      <w:pPr>
+        <w:pStyle w:val="Normal"/>
+        <w:rPr>
+          <w:lang w:val="eu-ES"/>
+        </w:rPr>
+      </w:pPr>
+      <w:r>
+        <w:rPr/>
+      </w:r>
+    </w:p>
+    <w:p>
+      <w:pPr>
+        <w:pStyle w:val="Normal"/>
+        <w:rPr>
+          <w:lang w:val="eu-ES"/>
+        </w:rPr>
+      </w:pPr>
+      <w:r>
+        <w:rPr/>
+      </w:r>
+    </w:p>
+    <w:p>
+      <w:pPr>
+        <w:pStyle w:val="Normal"/>
+        <w:rPr>
+          <w:lang w:val="eu-ES"/>
+        </w:rPr>
+      </w:pPr>
+      <w:r>
+        <w:rPr/>
+      </w:r>
+    </w:p>
+    <w:p>
+      <w:pPr>
+        <w:pStyle w:val="Normal"/>
+        <w:rPr>
+          <w:lang w:val="eu-ES"/>
+        </w:rPr>
+      </w:pPr>
+      <w:r>
+        <w:rPr/>
+      </w:r>
+    </w:p>
+    <w:p>
+      <w:pPr>
+        <w:pStyle w:val="Normal"/>
+        <w:rPr>
+          <w:lang w:val="eu-ES"/>
+        </w:rPr>
+      </w:pPr>
+      <w:r>
+        <w:rPr/>
+      </w:r>
+    </w:p>
+    <w:p>
+      <w:pPr>
+        <w:pStyle w:val="Ttulo1"/>
+        <w:rPr>
+          <w:lang w:val="eu-ES"/>
+        </w:rPr>
+      </w:pPr>
+      <w:r>
+        <w:rPr>
+          <w:lang w:val="eu-ES"/>
+        </w:rPr>
+        <w:t>3. Teknologiak</w:t>
+      </w:r>
+    </w:p>
+    <w:p>
+      <w:pPr>
+        <w:pStyle w:val="Normal"/>
+        <w:rPr>
+          <w:lang w:val="eu-ES"/>
+        </w:rPr>
+      </w:pPr>
+      <w:r>
+        <w:rPr/>
+      </w:r>
+    </w:p>
+    <w:p>
+      <w:pPr>
+        <w:pStyle w:val="Ttulo2"/>
+        <w:spacing w:lineRule="auto" w:line="276"/>
+        <w:rPr>
+          <w:lang w:val="eu-ES"/>
+        </w:rPr>
+      </w:pPr>
+      <w:r>
+        <w:rPr>
+          <w:lang w:val="eu-ES"/>
+        </w:rPr>
+        <w:t>3.1 Programazio lengoaiak</w:t>
+      </w:r>
+    </w:p>
+    <w:p>
+      <w:pPr>
+        <w:pStyle w:val="Ttulo3"/>
+        <w:spacing w:lineRule="auto" w:line="276"/>
+        <w:rPr>
+          <w:lang w:val="eu-ES"/>
+        </w:rPr>
+      </w:pPr>
+      <w:r>
+        <w:rPr>
+          <w:lang w:val="eu-ES"/>
+        </w:rPr>
+        <w:t>3.1.1 Programazio lengoaiak</w:t>
+      </w:r>
+    </w:p>
+    <w:p>
+      <w:pPr>
+        <w:pStyle w:val="Normal"/>
+        <w:rPr>
+          <w:lang w:val="eu-ES"/>
+        </w:rPr>
+      </w:pPr>
+      <w:r>
+        <w:rPr>
+          <w:lang w:val="eu-ES"/>
+        </w:rPr>
+        <w:t>Programazio lengoaiari d</w:t>
+      </w:r>
+      <w:r>
+        <w:rPr>
+          <w:lang w:val="eu-ES"/>
+        </w:rPr>
+        <w:t>e</w:t>
+      </w:r>
+      <w:r>
+        <w:rPr>
+          <w:lang w:val="eu-ES"/>
+        </w:rPr>
+        <w:t xml:space="preserve">ritzonez Python programazioa lengoaia erabili dugu. Ala ere programazio lengoaia </w:t>
+      </w:r>
+      <w:r>
+        <w:rPr>
+          <w:rFonts w:eastAsia="Times New Roman" w:cs="Times New Roman"/>
+          <w:color w:val="auto"/>
+          <w:kern w:val="0"/>
+          <w:sz w:val="24"/>
+          <w:szCs w:val="24"/>
+          <w:lang w:val="eu-ES" w:eastAsia="de-DE" w:bidi="ar-SA"/>
+        </w:rPr>
+        <w:t>honen</w:t>
+      </w:r>
+      <w:r>
+        <w:rPr>
+          <w:lang w:val="eu-ES"/>
+        </w:rPr>
+        <w:t xml:space="preserve"> bi bertsio </w:t>
+      </w:r>
+      <w:r>
+        <w:rPr>
+          <w:rFonts w:eastAsia="Times New Roman" w:cs="Times New Roman"/>
+          <w:color w:val="auto"/>
+          <w:kern w:val="0"/>
+          <w:sz w:val="24"/>
+          <w:szCs w:val="24"/>
+          <w:lang w:val="eu-ES" w:eastAsia="de-DE" w:bidi="ar-SA"/>
+        </w:rPr>
+        <w:t>ezberdinekin</w:t>
+      </w:r>
+      <w:r>
+        <w:rPr>
+          <w:lang w:val="eu-ES"/>
+        </w:rPr>
+        <w:t xml:space="preserve"> lan egin dugu, hots 2.7 eta 3.7 bertsioekin.</w:t>
+      </w:r>
+    </w:p>
+    <w:p>
+      <w:pPr>
+        <w:pStyle w:val="Normal"/>
+        <w:rPr>
+          <w:lang w:val="eu-ES"/>
+        </w:rPr>
+      </w:pPr>
+      <w:r>
+        <w:rPr>
+          <w:lang w:val="eu-ES"/>
+        </w:rPr>
+      </w:r>
+    </w:p>
+    <w:p>
+      <w:pPr>
+        <w:pStyle w:val="Normal"/>
+        <w:rPr>
+          <w:lang w:val="eu-ES"/>
+        </w:rPr>
+      </w:pPr>
+      <w:r>
+        <w:rPr>
+          <w:lang w:val="eu-ES"/>
+        </w:rPr>
+        <w:t xml:space="preserve">Beste programazio lengoai edo meta-lengoaia XML izan da eta bere gainean </w:t>
+      </w:r>
+      <w:r>
+        <w:rPr>
+          <w:lang w:val="eu-ES"/>
+        </w:rPr>
+        <w:t>XQ</w:t>
+      </w:r>
+      <w:r>
+        <w:rPr>
+          <w:lang w:val="eu-ES"/>
+        </w:rPr>
+        <w:t>uery lengoaia erabili dugu kontsultak egin ahal izateko.</w:t>
+      </w:r>
+    </w:p>
+    <w:p>
+      <w:pPr>
+        <w:pStyle w:val="Normal"/>
+        <w:rPr>
+          <w:lang w:val="eu-ES"/>
+        </w:rPr>
+      </w:pPr>
+      <w:r>
+        <w:rPr>
+          <w:lang w:val="eu-ES"/>
+        </w:rPr>
+      </w:r>
+    </w:p>
+    <w:p>
+      <w:pPr>
+        <w:pStyle w:val="Ttulo3"/>
+        <w:spacing w:lineRule="auto" w:line="276"/>
+        <w:rPr>
+          <w:lang w:val="eu-ES"/>
+        </w:rPr>
+      </w:pPr>
+      <w:r>
+        <w:rPr>
+          <w:lang w:val="eu-ES"/>
+        </w:rPr>
+        <w:t>3.1.2 Liburutegiak</w:t>
+      </w:r>
+    </w:p>
+    <w:p>
+      <w:pPr>
+        <w:pStyle w:val="Normal"/>
+        <w:rPr>
+          <w:lang w:val="eu-ES"/>
+        </w:rPr>
+      </w:pPr>
+      <w:r>
+        <w:rPr>
+          <w:lang w:val="eu-ES"/>
+        </w:rPr>
+        <w:t xml:space="preserve">Erabili ditugun liburutegiak, zif.sedna, </w:t>
+      </w:r>
+      <w:r>
+        <w:rPr>
+          <w:lang w:val="eu-ES"/>
+        </w:rPr>
+        <w:t xml:space="preserve">bootstrap </w:t>
+      </w:r>
+      <w:r>
+        <w:rPr>
+          <w:lang w:val="eu-ES"/>
+        </w:rPr>
+        <w:t xml:space="preserve">[4] </w:t>
+      </w:r>
+      <w:r>
+        <w:rPr>
+          <w:lang w:val="eu-ES"/>
+        </w:rPr>
+        <w:t>, eta pythonek dakarren xml dokumentuak sortzeko liburutegia.</w:t>
+      </w:r>
+    </w:p>
+    <w:p>
+      <w:pPr>
+        <w:pStyle w:val="Normal"/>
+        <w:rPr>
+          <w:lang w:val="eu-ES"/>
+        </w:rPr>
+      </w:pPr>
+      <w:r>
+        <w:rPr/>
+      </w:r>
+    </w:p>
+    <w:p>
+      <w:pPr>
+        <w:pStyle w:val="Ttulo2"/>
+        <w:spacing w:lineRule="auto" w:line="276"/>
+        <w:rPr>
+          <w:lang w:val="eu-ES"/>
+        </w:rPr>
+      </w:pPr>
+      <w:r>
+        <w:rPr>
+          <w:lang w:val="eu-ES"/>
+        </w:rPr>
+        <w:t>3.2 Software tresnak</w:t>
+      </w:r>
+    </w:p>
+    <w:p>
+      <w:pPr>
+        <w:pStyle w:val="Ttulo3"/>
+        <w:spacing w:lineRule="auto" w:line="276"/>
+        <w:rPr>
+          <w:lang w:val="eu-ES"/>
+        </w:rPr>
+      </w:pPr>
+      <w:r>
+        <w:rPr>
+          <w:lang w:val="eu-ES"/>
+        </w:rPr>
+        <w:t>3.2.1 Garapen ingurune integratuak</w:t>
+      </w:r>
+    </w:p>
+    <w:p>
+      <w:pPr>
+        <w:pStyle w:val="Normal"/>
+        <w:rPr>
+          <w:lang w:val="eu-ES"/>
+        </w:rPr>
+      </w:pPr>
+      <w:r>
+        <w:rPr>
+          <w:lang w:val="eu-ES"/>
+        </w:rPr>
+        <w:t xml:space="preserve">Lanean aritzeko hiru garapen ingurune ezberdin erabili ditugu. </w:t>
+      </w:r>
+    </w:p>
+    <w:p>
+      <w:pPr>
+        <w:pStyle w:val="Normal"/>
+        <w:rPr>
+          <w:lang w:val="eu-ES"/>
+        </w:rPr>
+      </w:pPr>
+      <w:r>
+        <w:rPr>
+          <w:lang w:val="eu-ES"/>
+        </w:rPr>
+      </w:r>
+    </w:p>
+    <w:p>
+      <w:pPr>
+        <w:pStyle w:val="Normal"/>
+        <w:rPr>
+          <w:lang w:val="eu-ES"/>
+        </w:rPr>
+      </w:pPr>
+      <w:r>
+        <w:rPr>
+          <w:lang w:val="eu-ES"/>
+        </w:rPr>
+        <w:t xml:space="preserve">Python </w:t>
+      </w:r>
+      <w:r>
+        <w:rPr>
+          <w:rFonts w:ascii="Calibri Light" w:hAnsi="Calibri Light"/>
+          <w:sz w:val="22"/>
+          <w:lang w:val="eu-ES"/>
+        </w:rPr>
+        <w:t xml:space="preserve">[1] </w:t>
+      </w:r>
+      <w:r>
+        <w:rPr>
+          <w:lang w:val="eu-ES"/>
+        </w:rPr>
+        <w:t xml:space="preserve"> lengoaian programatzeko Visual Studio eta PyCharm </w:t>
+      </w:r>
+      <w:r>
+        <w:rPr>
+          <w:lang w:val="eu-ES"/>
+        </w:rPr>
+        <w:t>professional</w:t>
+      </w:r>
+      <w:r>
+        <w:rPr>
+          <w:lang w:val="eu-ES"/>
+        </w:rPr>
+        <w:t xml:space="preserve"> inguruneak erabili ditugu.</w:t>
+      </w:r>
+    </w:p>
+    <w:p>
+      <w:pPr>
+        <w:pStyle w:val="Normal"/>
+        <w:rPr>
+          <w:lang w:val="eu-ES"/>
+        </w:rPr>
+      </w:pPr>
+      <w:r>
+        <w:rPr>
+          <w:lang w:val="eu-ES"/>
+        </w:rPr>
+      </w:r>
+    </w:p>
+    <w:p>
+      <w:pPr>
+        <w:pStyle w:val="Normal"/>
+        <w:rPr>
+          <w:lang w:val="eu-ES"/>
+        </w:rPr>
+      </w:pPr>
+      <w:r>
+        <w:rPr>
+          <w:lang w:val="eu-ES"/>
+        </w:rPr>
+        <w:t xml:space="preserve">XML eta </w:t>
+      </w:r>
+      <w:r>
+        <w:rPr>
+          <w:lang w:val="eu-ES"/>
+        </w:rPr>
+        <w:t>XQ</w:t>
+      </w:r>
+      <w:r>
+        <w:rPr>
+          <w:lang w:val="eu-ES"/>
+        </w:rPr>
+        <w:t>ue</w:t>
+      </w:r>
+      <w:r>
+        <w:rPr>
+          <w:lang w:val="eu-ES"/>
+        </w:rPr>
+        <w:t>r</w:t>
+      </w:r>
+      <w:r>
+        <w:rPr>
+          <w:lang w:val="eu-ES"/>
+        </w:rPr>
+        <w:t xml:space="preserve">y </w:t>
+      </w:r>
+      <w:r>
+        <w:rPr>
+          <w:lang w:val="eu-ES"/>
+        </w:rPr>
+        <w:t>buruzko probak egiteko</w:t>
+      </w:r>
+      <w:r>
+        <w:rPr>
+          <w:lang w:val="eu-ES"/>
+        </w:rPr>
+        <w:t>, Oxygen garapen ingurunea erabili dugu.</w:t>
+      </w:r>
+    </w:p>
+    <w:p>
+      <w:pPr>
+        <w:pStyle w:val="Normal"/>
+        <w:rPr>
+          <w:lang w:val="eu-ES"/>
+        </w:rPr>
+      </w:pPr>
+      <w:r>
+        <w:rPr>
+          <w:lang w:val="eu-ES"/>
+        </w:rPr>
+      </w:r>
+    </w:p>
+    <w:p>
+      <w:pPr>
+        <w:pStyle w:val="Normal"/>
+        <w:rPr>
+          <w:lang w:val="eu-ES"/>
+        </w:rPr>
+      </w:pPr>
+      <w:r>
+        <w:rPr>
+          <w:lang w:val="eu-ES"/>
+        </w:rPr>
+        <w:t xml:space="preserve">Django </w:t>
+      </w:r>
+      <w:r>
+        <w:rPr>
+          <w:rFonts w:ascii="Calibri Light" w:hAnsi="Calibri Light"/>
+          <w:sz w:val="22"/>
+          <w:lang w:val="eu-ES"/>
+        </w:rPr>
+        <w:t xml:space="preserve">[2] </w:t>
+      </w:r>
+      <w:r>
+        <w:rPr>
+          <w:lang w:val="eu-ES"/>
+        </w:rPr>
+        <w:t xml:space="preserve">framework-a erabili dugu </w:t>
+      </w:r>
+      <w:r>
+        <w:rPr>
+          <w:rFonts w:eastAsia="Times New Roman" w:cs="Times New Roman"/>
+          <w:color w:val="auto"/>
+          <w:kern w:val="0"/>
+          <w:sz w:val="24"/>
+          <w:szCs w:val="24"/>
+          <w:lang w:val="eu-ES" w:eastAsia="de-DE" w:bidi="ar-SA"/>
+        </w:rPr>
+        <w:t>webgunea egiteko.</w:t>
+      </w:r>
+    </w:p>
+    <w:p>
+      <w:pPr>
+        <w:pStyle w:val="Normal"/>
+        <w:rPr>
+          <w:lang w:val="eu-ES"/>
+        </w:rPr>
+      </w:pPr>
+      <w:r>
+        <w:rPr>
+          <w:lang w:val="eu-ES"/>
+        </w:rPr>
+        <w:t xml:space="preserve"> </w:t>
+      </w:r>
+    </w:p>
+    <w:p>
+      <w:pPr>
+        <w:pStyle w:val="Normal"/>
+        <w:rPr>
+          <w:lang w:val="eu-ES"/>
+        </w:rPr>
+      </w:pPr>
+      <w:r>
+        <w:rPr>
+          <w:lang w:val="eu-ES"/>
+        </w:rPr>
+        <w:t xml:space="preserve">Sedna </w:t>
+      </w:r>
+      <w:r>
+        <w:rPr>
+          <w:rFonts w:ascii="Calibri Light" w:hAnsi="Calibri Light"/>
+          <w:sz w:val="22"/>
+          <w:lang w:val="eu-ES"/>
+        </w:rPr>
+        <w:t xml:space="preserve">[3] </w:t>
+      </w:r>
+      <w:r>
+        <w:rPr>
+          <w:rFonts w:eastAsia="Times New Roman" w:cs="Times New Roman"/>
+          <w:color w:val="auto"/>
+          <w:kern w:val="0"/>
+          <w:sz w:val="24"/>
+          <w:szCs w:val="24"/>
+          <w:lang w:val="eu-ES" w:eastAsia="de-DE" w:bidi="ar-SA"/>
+        </w:rPr>
+        <w:t>sedna datu basea erabili dugu, bere gainean zif.sedna liburutegiaren baliabideak erabiltzeko.</w:t>
+      </w:r>
+    </w:p>
+    <w:p>
+      <w:pPr>
+        <w:pStyle w:val="Normal"/>
+        <w:rPr>
+          <w:lang w:val="eu-ES"/>
+        </w:rPr>
+      </w:pPr>
+      <w:r>
+        <w:rPr>
+          <w:lang w:val="eu-ES"/>
+        </w:rPr>
+      </w:r>
+    </w:p>
+    <w:p>
+      <w:pPr>
+        <w:pStyle w:val="Normal"/>
+        <w:rPr>
+          <w:lang w:val="eu-ES"/>
+        </w:rPr>
+      </w:pPr>
+      <w:r>
+        <w:rPr>
+          <w:lang w:val="eu-ES"/>
+        </w:rPr>
+        <w:t xml:space="preserve">Nahiz eta ez dugun lolrtu docker-compose ondo erabiltzea, python 2.7 eta 3.7 bertsioetako webguneak aldi berean portu ezberdinetan erabili ahal izatea lortu dugu, docker-ek </w:t>
+      </w:r>
+      <w:r>
+        <w:rPr>
+          <w:lang w:val="eu-ES"/>
+        </w:rPr>
+        <w:t xml:space="preserve">[5] </w:t>
+      </w:r>
+      <w:r>
+        <w:rPr>
+          <w:lang w:val="eu-ES"/>
+        </w:rPr>
+        <w:t>eskaintzen dituen kontenedoreak erabiliz.</w:t>
+      </w:r>
+    </w:p>
+    <w:p>
+      <w:pPr>
+        <w:pStyle w:val="Normal"/>
+        <w:rPr>
+          <w:lang w:val="eu-ES"/>
+        </w:rPr>
+      </w:pPr>
+      <w:r>
+        <w:rPr>
+          <w:lang w:val="eu-ES"/>
+        </w:rPr>
+      </w:r>
+    </w:p>
+    <w:p>
+      <w:pPr>
+        <w:pStyle w:val="Normal"/>
+        <w:rPr>
+          <w:lang w:val="eu-ES"/>
+        </w:rPr>
+      </w:pPr>
+      <w:r>
+        <w:rPr>
+          <w:lang w:val="eu-ES"/>
+        </w:rPr>
+        <w:t>Datu basea deritzonez, Djangok sortzen dituen sqLite fitxategiak ikusi ahal izateko DB Browser erabili dugu.</w:t>
+      </w:r>
+    </w:p>
+    <w:p>
+      <w:pPr>
+        <w:pStyle w:val="Normal"/>
+        <w:rPr>
+          <w:lang w:val="eu-ES"/>
+        </w:rPr>
+      </w:pPr>
+      <w:r>
+        <w:rPr>
+          <w:lang w:val="eu-ES"/>
+        </w:rPr>
+      </w:r>
+    </w:p>
+    <w:p>
+      <w:pPr>
+        <w:pStyle w:val="Normal"/>
+        <w:rPr>
+          <w:lang w:val="eu-ES"/>
+        </w:rPr>
+      </w:pPr>
+      <w:r>
+        <w:rPr>
+          <w:lang w:val="eu-ES"/>
+        </w:rPr>
+        <w:t>Proiektua partekatu eta paraleloan lanean aritu ahal izateko Github tresna erabili dugu.</w:t>
+      </w:r>
+    </w:p>
+    <w:p>
+      <w:pPr>
+        <w:pStyle w:val="Normal"/>
+        <w:rPr>
+          <w:lang w:val="eu-ES"/>
+        </w:rPr>
+      </w:pPr>
+      <w:r>
+        <w:rPr>
+          <w:lang w:val="eu-ES"/>
+        </w:rPr>
+      </w:r>
+    </w:p>
+    <w:p>
+      <w:pPr>
+        <w:pStyle w:val="Normal"/>
+        <w:rPr>
+          <w:lang w:val="eu-ES"/>
+        </w:rPr>
+      </w:pPr>
+      <w:r>
+        <w:rPr>
+          <w:lang w:val="eu-ES"/>
+        </w:rPr>
+        <w:t>Komunikazioa deritzonez, Discord plataforma erabili dugu. Horrela nahi genuenean elkarrekin hitz eta norbera lantzen ari zen atala ikus genezakeen. Era honetan informazioa askoz errazago partekatzen da eta gauzak ulerterrazagoak bihurtzen dira.</w:t>
+      </w:r>
+    </w:p>
+    <w:p>
+      <w:pPr>
+        <w:pStyle w:val="Normal"/>
+        <w:rPr>
+          <w:lang w:val="eu-ES"/>
+        </w:rPr>
+      </w:pPr>
+      <w:r>
+        <w:rPr>
+          <w:lang w:val="eu-ES"/>
+        </w:rPr>
+      </w:r>
+    </w:p>
+    <w:p>
+      <w:pPr>
+        <w:pStyle w:val="Normal"/>
+        <w:rPr>
+          <w:lang w:val="eu-ES"/>
+        </w:rPr>
+      </w:pPr>
+      <w:r>
+        <w:rPr>
+          <w:lang w:val="eu-ES"/>
+        </w:rPr>
+      </w:r>
+    </w:p>
+    <w:p>
+      <w:pPr>
+        <w:pStyle w:val="Normal"/>
+        <w:rPr>
+          <w:lang w:val="eu-ES"/>
+        </w:rPr>
+      </w:pPr>
+      <w:r>
+        <w:rPr>
+          <w:lang w:val="eu-ES"/>
+        </w:rPr>
+      </w:r>
+    </w:p>
+    <w:p>
+      <w:pPr>
+        <w:pStyle w:val="Ttulo1"/>
+        <w:rPr>
+          <w:lang w:val="eu-ES"/>
+        </w:rPr>
+      </w:pPr>
+      <w:r>
+        <w:rPr>
+          <w:lang w:val="eu-ES"/>
+        </w:rPr>
+        <w:t>4. Soluzioaren diseinua</w:t>
+      </w:r>
+    </w:p>
+    <w:p>
+      <w:pPr>
+        <w:pStyle w:val="Normal"/>
+        <w:rPr>
+          <w:lang w:val="eu-ES"/>
+        </w:rPr>
+      </w:pPr>
+      <w:r>
+        <w:rPr/>
+      </w:r>
+    </w:p>
+    <w:p>
+      <w:pPr>
+        <w:pStyle w:val="Normal"/>
+        <w:rPr>
+          <w:lang w:val="eu-ES"/>
+        </w:rPr>
+      </w:pPr>
+      <w:r>
+        <w:rPr>
+          <w:lang w:val="eu-ES"/>
+        </w:rPr>
+        <w:t xml:space="preserve">Proiektua burutu ahal izateko informazioa bildu eta probak egin ondoren, xquery erabili ahal izateko sedna baliabidea erabiltzea erabaki dugu. Horretarako, alde batetik sednak eskaintzen duen datu basea dugu, zif.sedna liburutegiarekin kontsultak egin ahal izateko. </w:t>
+      </w:r>
+    </w:p>
+    <w:p>
+      <w:pPr>
+        <w:pStyle w:val="Normal"/>
+        <w:rPr>
+          <w:lang w:val="eu-ES"/>
+        </w:rPr>
+      </w:pPr>
+      <w:r>
+        <w:rPr/>
+      </w:r>
+    </w:p>
+    <w:p>
+      <w:pPr>
+        <w:pStyle w:val="Normal"/>
+        <w:rPr>
+          <w:lang w:val="eu-ES"/>
+        </w:rPr>
+      </w:pPr>
+      <w:r>
+        <w:rPr>
+          <w:lang w:val="eu-ES"/>
+        </w:rPr>
+        <w:t xml:space="preserve">Zif.sedna erabiltzeko python 2.7 behar denez, djangoren </w:t>
+      </w:r>
+      <w:r>
+        <w:rPr>
+          <w:rFonts w:eastAsia="Times New Roman" w:cs="Times New Roman"/>
+          <w:color w:val="auto"/>
+          <w:kern w:val="0"/>
+          <w:sz w:val="24"/>
+          <w:szCs w:val="24"/>
+          <w:lang w:val="eu-ES" w:eastAsia="de-DE" w:bidi="ar-SA"/>
+        </w:rPr>
+        <w:t>web-aplikazioa</w:t>
+      </w:r>
+      <w:r>
+        <w:rPr>
+          <w:lang w:val="eu-ES"/>
+        </w:rPr>
+        <w:t xml:space="preserve"> bi web-guneetan banatu dugu, bat 2.7 bertsioarekin xquery erabiliz eta bestea 3.7 bertsioarekin, dagoeneko inplementatzen hasi ginelako.</w:t>
+      </w:r>
+    </w:p>
+    <w:p>
+      <w:pPr>
+        <w:pStyle w:val="Normal"/>
+        <w:rPr>
+          <w:lang w:val="eu-ES"/>
+        </w:rPr>
+      </w:pPr>
+      <w:r>
+        <w:rPr/>
+      </w:r>
+    </w:p>
+    <w:p>
+      <w:pPr>
+        <w:pStyle w:val="Normal"/>
+        <w:rPr>
+          <w:lang w:val="eu-ES"/>
+        </w:rPr>
+      </w:pPr>
+      <w:r>
+        <w:rPr>
+          <w:lang w:val="eu-ES"/>
+        </w:rPr>
+        <w:t>Djangoren modeloak erabil behar genituenez, liburuak sqlite db-an gordetzea, eta ondoren xml-ra serializatzea erabaki dugu sedna erabili ahal izateko.</w:t>
+      </w:r>
+    </w:p>
+    <w:p>
+      <w:pPr>
+        <w:pStyle w:val="Normal"/>
+        <w:rPr>
+          <w:lang w:val="eu-ES"/>
+        </w:rPr>
+      </w:pPr>
+      <w:r>
+        <w:rPr/>
+      </w:r>
+    </w:p>
+    <w:p>
+      <w:pPr>
+        <w:pStyle w:val="Normal"/>
+        <w:rPr>
+          <w:lang w:val="eu-ES"/>
+        </w:rPr>
+      </w:pPr>
+      <w:r>
+        <w:rPr>
+          <w:lang w:val="eu-ES"/>
+        </w:rPr>
+        <w:t>Sedna datu basea, eta 2 webguneak aldi berean eta modu errezean hasieratzeko docker eta docker-compose erabiltzea pentsatu dugu.</w:t>
+      </w:r>
+    </w:p>
+    <w:p>
+      <w:pPr>
+        <w:pStyle w:val="Normal"/>
+        <w:rPr>
+          <w:lang w:val="eu-ES"/>
+        </w:rPr>
+      </w:pPr>
+      <w:r>
+        <w:rPr/>
+      </w:r>
+    </w:p>
+    <w:p>
+      <w:pPr>
+        <w:pStyle w:val="Ttulo1"/>
         <w:rPr>
           <w:lang w:val="eu-ES"/>
         </w:rPr>
@@ -2756,10 +3386,136 @@
         </w:rPr>
       </w:pPr>
       <w:r>
-        <w:rPr>
-          <w:lang w:val="eu-ES"/>
-        </w:rPr>
-        <w:t>XML1,XML2…. DOKUMENTUAK</w:t>
+        <w:rPr/>
+      </w:r>
+    </w:p>
+    <w:p>
+      <w:pPr>
+        <w:pStyle w:val="Normal"/>
+        <w:rPr>
+          <w:rFonts w:ascii="Times New Roman" w:hAnsi="Times New Roman" w:eastAsia="Times New Roman" w:cs="Times New Roman"/>
+          <w:color w:val="auto"/>
+          <w:kern w:val="0"/>
+          <w:sz w:val="24"/>
+          <w:szCs w:val="24"/>
+          <w:lang w:val="eu-ES" w:eastAsia="de-DE" w:bidi="ar-SA"/>
+        </w:rPr>
+      </w:pPr>
+      <w:r>
+        <w:rPr>
+          <w:rFonts w:eastAsia="Times New Roman" w:cs="Times New Roman"/>
+          <w:color w:val="auto"/>
+          <w:kern w:val="0"/>
+          <w:sz w:val="24"/>
+          <w:szCs w:val="24"/>
+          <w:lang w:val="eu-ES" w:eastAsia="de-DE" w:bidi="ar-SA"/>
+        </w:rPr>
+        <w:t>Inplementazioak diseinuan aipatutakoan oinarritzen da, baina sedna datu baseari dagokionez, ezin izan dugu docker kontenedoreen bidez hasieratu.</w:t>
+      </w:r>
+    </w:p>
+    <w:p>
+      <w:pPr>
+        <w:pStyle w:val="Normal"/>
+        <w:rPr>
+          <w:rFonts w:ascii="Times New Roman" w:hAnsi="Times New Roman" w:eastAsia="Times New Roman" w:cs="Times New Roman"/>
+          <w:color w:val="auto"/>
+          <w:kern w:val="0"/>
+          <w:sz w:val="24"/>
+          <w:szCs w:val="24"/>
+          <w:lang w:val="eu-ES" w:eastAsia="de-DE" w:bidi="ar-SA"/>
+        </w:rPr>
+      </w:pPr>
+      <w:r>
+        <w:rPr>
+          <w:rFonts w:eastAsia="Times New Roman" w:cs="Times New Roman"/>
+          <w:color w:val="auto"/>
+          <w:kern w:val="0"/>
+          <w:sz w:val="24"/>
+          <w:szCs w:val="24"/>
+          <w:lang w:val="eu-ES" w:eastAsia="de-DE" w:bidi="ar-SA"/>
+        </w:rPr>
+      </w:r>
+    </w:p>
+    <w:p>
+      <w:pPr>
+        <w:pStyle w:val="Normal"/>
+        <w:rPr>
+          <w:rFonts w:ascii="Times New Roman" w:hAnsi="Times New Roman" w:eastAsia="Times New Roman" w:cs="Times New Roman"/>
+          <w:color w:val="auto"/>
+          <w:kern w:val="0"/>
+          <w:sz w:val="24"/>
+          <w:szCs w:val="24"/>
+          <w:lang w:val="eu-ES" w:eastAsia="de-DE" w:bidi="ar-SA"/>
+        </w:rPr>
+      </w:pPr>
+      <w:r>
+        <w:rPr>
+          <w:rFonts w:eastAsia="Times New Roman" w:cs="Times New Roman"/>
+          <w:color w:val="auto"/>
+          <w:kern w:val="0"/>
+          <w:sz w:val="24"/>
+          <w:szCs w:val="24"/>
+          <w:lang w:val="eu-ES" w:eastAsia="de-DE" w:bidi="ar-SA"/>
+        </w:rPr>
+        <w:t>Horretaz gain, djangoren tutorial guztia ezin izan dugu egin, izan ditugun arazoek sortu duten denbora faltaren ondorioz.</w:t>
+      </w:r>
+    </w:p>
+    <w:p>
+      <w:pPr>
+        <w:pStyle w:val="Normal"/>
+        <w:rPr>
+          <w:rFonts w:ascii="Times New Roman" w:hAnsi="Times New Roman" w:eastAsia="Times New Roman" w:cs="Times New Roman"/>
+          <w:color w:val="auto"/>
+          <w:kern w:val="0"/>
+          <w:sz w:val="24"/>
+          <w:szCs w:val="24"/>
+          <w:lang w:val="eu-ES" w:eastAsia="de-DE" w:bidi="ar-SA"/>
+        </w:rPr>
+      </w:pPr>
+      <w:r>
+        <w:rPr>
+          <w:rFonts w:eastAsia="Times New Roman" w:cs="Times New Roman"/>
+          <w:color w:val="auto"/>
+          <w:kern w:val="0"/>
+          <w:sz w:val="24"/>
+          <w:szCs w:val="24"/>
+          <w:lang w:val="eu-ES" w:eastAsia="de-DE" w:bidi="ar-SA"/>
+        </w:rPr>
+      </w:r>
+    </w:p>
+    <w:p>
+      <w:pPr>
+        <w:pStyle w:val="Normal"/>
+        <w:rPr>
+          <w:rFonts w:ascii="Times New Roman" w:hAnsi="Times New Roman" w:eastAsia="Times New Roman" w:cs="Times New Roman"/>
+          <w:color w:val="auto"/>
+          <w:kern w:val="0"/>
+          <w:sz w:val="24"/>
+          <w:szCs w:val="24"/>
+          <w:lang w:val="eu-ES" w:eastAsia="de-DE" w:bidi="ar-SA"/>
+        </w:rPr>
+      </w:pPr>
+      <w:r>
+        <w:rPr>
+          <w:rFonts w:eastAsia="Times New Roman" w:cs="Times New Roman"/>
+          <w:color w:val="auto"/>
+          <w:kern w:val="0"/>
+          <w:sz w:val="24"/>
+          <w:szCs w:val="24"/>
+          <w:lang w:val="eu-ES" w:eastAsia="de-DE" w:bidi="ar-SA"/>
+        </w:rPr>
+        <w:t>Gainera, web-aplikazio bi webgunetan banatu dugunez, docker bidez bakoitza localhosteko bi portu ezberdinetan konfiguratu ditugu, ondoren beraien artean mugitu ahal izateko.</w:t>
+      </w:r>
+    </w:p>
+    <w:p>
+      <w:pPr>
+        <w:pStyle w:val="Normal"/>
+        <w:rPr>
+          <w:lang w:val="eu-ES"/>
+        </w:rPr>
+      </w:pPr>
+      <w:r>
+        <w:rPr/>
       </w:r>
     </w:p>
     <w:p>
@@ -2778,7 +3534,19 @@
     </w:p>
     <w:p>
       <w:pPr>
+        <w:pStyle w:val="Normal"/>
+        <w:rPr>
+          <w:lang w:val="eu-ES"/>
+        </w:rPr>
+      </w:pPr>
+      <w:r>
+        <w:rPr/>
+      </w:r>
+    </w:p>
+    <w:p>
+      <w:pPr>
         <w:pStyle w:val="Ttulo2"/>
+        <w:spacing w:lineRule="auto" w:line="276"/>
         <w:rPr>
           <w:lang w:val="eu-ES"/>
         </w:rPr>
@@ -2820,6 +3588,7 @@
     <w:p>
       <w:pPr>
         <w:pStyle w:val="Ttulo2"/>
+        <w:spacing w:lineRule="auto" w:line="276"/>
         <w:rPr>
           <w:lang w:val="eu-ES"/>
         </w:rPr>
@@ -2861,6 +3630,7 @@
     <w:p>
       <w:pPr>
         <w:pStyle w:val="Ttulo2"/>
+        <w:spacing w:lineRule="auto" w:line="276"/>
         <w:rPr>
           <w:lang w:val="eu-ES"/>
         </w:rPr>
@@ -2875,16 +3645,15 @@
     <w:p>
       <w:pPr>
         <w:pStyle w:val="Normal"/>
-        <w:rPr>
-          <w:lang w:val="eu-ES"/>
-        </w:rPr>
-      </w:pPr>
-      <w:r>
-        <w:rPr>
-          <w:highlight w:val="yellow"/>
-          <w:lang w:val="eu-ES"/>
-        </w:rPr>
-        <w:t>BERTON KOMENTA EZTOZULA LORTU BI DOCKERRAK ALKAR PARTEKATZIA ETA HORI FALTAKO ZALA</w:t>
+        <w:spacing w:lineRule="auto" w:line="276"/>
+        <w:rPr/>
+      </w:pPr>
+      <w:r>
+        <w:rPr>
+          <w:shd w:fill="FFFFFF" w:val="clear"/>
+          <w:lang w:val="eu-ES"/>
+        </w:rPr>
+        <w:t>Docker bidez, sedna datu basea hasieratzea, eta docker-compose bidez, sedna datu basea eta bi webguneak aldi berean hasieratzen lortzea.</w:t>
       </w:r>
     </w:p>
     <w:p>
@@ -2901,6 +3670,28 @@
           <w:lang w:val="eu-ES"/>
         </w:rPr>
         <w:t>7. Bibliografia</w:t>
+      </w:r>
+    </w:p>
+    <w:p>
+      <w:pPr>
+        <w:pStyle w:val="Portada3"/>
+        <w:spacing w:lineRule="auto" w:line="276" w:before="0" w:after="80"/>
+        <w:ind w:hanging="0"/>
+        <w:jc w:val="left"/>
+        <w:rPr>
+          <w:rFonts w:ascii="Calibri Light" w:hAnsi="Calibri Light"/>
+          <w:sz w:val="22"/>
+          <w:szCs w:val="22"/>
+          <w:lang w:val="eu-ES"/>
+        </w:rPr>
+      </w:pPr>
+      <w:r>
+        <w:rPr>
+          <w:rFonts w:ascii="Calibri Light" w:hAnsi="Calibri Light"/>
+          <w:sz w:val="22"/>
+          <w:szCs w:val="22"/>
+          <w:lang w:val="eu-ES"/>
+        </w:rPr>
       </w:r>
     </w:p>
     <w:p>
@@ -2921,31 +3712,11 @@
           <w:sz w:val="22"/>
           <w:lang w:val="eu-ES"/>
         </w:rPr>
-      </w:r>
-    </w:p>
-    <w:p>
-      <w:pPr>
-        <w:pStyle w:val="Portada3"/>
-        <w:spacing w:lineRule="auto" w:line="276" w:before="0" w:after="80"/>
-        <w:ind w:left="426" w:hanging="426"/>
-        <w:jc w:val="left"/>
-        <w:rPr>
-          <w:rFonts w:ascii="Calibri Light" w:hAnsi="Calibri Light"/>
-          <w:sz w:val="22"/>
-          <w:lang w:val="eu-ES"/>
-        </w:rPr>
-      </w:pPr>
-      <w:r>
-        <w:rPr>
-          <w:rFonts w:ascii="Calibri Light" w:hAnsi="Calibri Light"/>
-          <w:sz w:val="22"/>
-          <w:lang w:val="eu-ES"/>
-        </w:rPr>
         <w:t>[1]</w:t>
         <w:tab/>
         <w:t xml:space="preserve">Python </w:t>
       </w:r>
-      <w:hyperlink r:id="rId7">
+      <w:hyperlink r:id="rId5">
         <w:r>
           <w:rPr>
             <w:rStyle w:val="EnlacedeInternet"/>
@@ -2979,7 +3750,7 @@
         <w:tab/>
         <w:t xml:space="preserve">Django. </w:t>
       </w:r>
-      <w:hyperlink r:id="rId8">
+      <w:hyperlink r:id="rId6">
         <w:r>
           <w:rPr>
             <w:rStyle w:val="EnlacedeInternet"/>
@@ -3013,7 +3784,7 @@
         <w:tab/>
         <w:t xml:space="preserve">Sedna </w:t>
       </w:r>
-      <w:hyperlink r:id="rId9">
+      <w:hyperlink r:id="rId7">
         <w:r>
           <w:rPr>
             <w:rStyle w:val="EnlacedeInternet"/>
@@ -3043,9 +3814,25 @@
           <w:sz w:val="22"/>
           <w:lang w:val="eu-ES"/>
         </w:rPr>
-        <w:t xml:space="preserve">[3]   Bootstrap </w:t>
-      </w:r>
-      <w:hyperlink r:id="rId10">
+        <w:t>[</w:t>
+      </w:r>
+      <w:r>
+        <w:rPr>
+          <w:rFonts w:ascii="Calibri Light" w:hAnsi="Calibri Light"/>
+          <w:sz w:val="22"/>
+          <w:lang w:val="eu-ES"/>
+        </w:rPr>
+        <w:t>4</w:t>
+      </w:r>
+      <w:r>
+        <w:rPr>
+          <w:rFonts w:ascii="Calibri Light" w:hAnsi="Calibri Light"/>
+          <w:sz w:val="22"/>
+          <w:lang w:val="eu-ES"/>
+        </w:rPr>
+        <w:t xml:space="preserve">]   Bootstrap </w:t>
+      </w:r>
+      <w:hyperlink r:id="rId8">
         <w:r>
           <w:rPr>
             <w:rStyle w:val="EnlacedeInternet"/>
@@ -3075,11 +3862,27 @@
           <w:sz w:val="22"/>
           <w:lang w:val="eu-ES"/>
         </w:rPr>
-        <w:t>[4]</w:t>
+        <w:t>[</w:t>
+      </w:r>
+      <w:r>
+        <w:rPr>
+          <w:rFonts w:ascii="Calibri Light" w:hAnsi="Calibri Light"/>
+          <w:sz w:val="22"/>
+          <w:lang w:val="eu-ES"/>
+        </w:rPr>
+        <w:t>5</w:t>
+      </w:r>
+      <w:r>
+        <w:rPr>
+          <w:rFonts w:ascii="Calibri Light" w:hAnsi="Calibri Light"/>
+          <w:sz w:val="22"/>
+          <w:lang w:val="eu-ES"/>
+        </w:rPr>
+        <w:t>]</w:t>
         <w:tab/>
         <w:t xml:space="preserve">Docker </w:t>
       </w:r>
-      <w:hyperlink r:id="rId11">
+      <w:hyperlink r:id="rId10">
         <w:r>
           <w:rPr>
             <w:rStyle w:val="EnlacedeInternet"/>
@@ -3091,9 +3894,226 @@
         </w:r>
       </w:hyperlink>
     </w:p>
+    <w:p>
+      <w:pPr>
+        <w:pStyle w:val="Portada3"/>
+        <w:spacing w:lineRule="auto" w:line="276" w:before="0" w:after="80"/>
+        <w:ind w:left="426" w:hanging="426"/>
+        <w:jc w:val="left"/>
+        <w:rPr>
+          <w:rFonts w:ascii="Calibri Light" w:hAnsi="Calibri Light"/>
+          <w:sz w:val="22"/>
+          <w:lang w:val="eu-ES"/>
+        </w:rPr>
+      </w:pPr>
+      <w:r>
+        <w:rPr/>
+      </w:r>
+    </w:p>
+    <w:p>
+      <w:pPr>
+        <w:pStyle w:val="Ttulo1"/>
+        <w:spacing w:lineRule="auto" w:line="276" w:before="0" w:after="80"/>
+        <w:ind w:left="426" w:hanging="426"/>
+        <w:jc w:val="left"/>
+        <w:rPr>
+          <w:rFonts w:ascii="Cambria" w:hAnsi="Cambria" w:eastAsia="" w:cs="" w:asciiTheme="majorHAnsi" w:cstheme="majorBidi" w:eastAsiaTheme="majorEastAsia" w:hAnsiTheme="majorHAnsi"/>
+          <w:color w:val="365F91" w:themeColor="accent1" w:themeShade="bf"/>
+          <w:kern w:val="0"/>
+          <w:sz w:val="32"/>
+          <w:szCs w:val="32"/>
+          <w:lang w:val="eu-ES" w:eastAsia="de-DE" w:bidi="ar-SA"/>
+        </w:rPr>
+      </w:pPr>
+      <w:r>
+        <w:rPr>
+          <w:rFonts w:eastAsia="" w:cs="" w:cstheme="majorBidi" w:eastAsiaTheme="majorEastAsia"/>
+          <w:color w:val="365F91" w:themeColor="accent1" w:themeShade="bf"/>
+          <w:kern w:val="0"/>
+          <w:sz w:val="32"/>
+          <w:szCs w:val="32"/>
+          <w:lang w:val="eu-ES" w:eastAsia="de-DE" w:bidi="ar-SA"/>
+        </w:rPr>
+        <w:t>8</w:t>
+      </w:r>
+      <w:r>
+        <w:rPr>
+          <w:rFonts w:eastAsia="" w:cs="" w:cstheme="majorBidi" w:eastAsiaTheme="majorEastAsia"/>
+          <w:color w:val="365F91" w:themeColor="accent1" w:themeShade="bf"/>
+          <w:kern w:val="0"/>
+          <w:sz w:val="32"/>
+          <w:szCs w:val="32"/>
+          <w:lang w:val="eu-ES" w:eastAsia="de-DE" w:bidi="ar-SA"/>
+        </w:rPr>
+        <w:t xml:space="preserve">. </w:t>
+      </w:r>
+      <w:r>
+        <w:rPr>
+          <w:rFonts w:eastAsia="" w:cs="" w:cstheme="majorBidi" w:eastAsiaTheme="majorEastAsia"/>
+          <w:color w:val="365F91" w:themeColor="accent1" w:themeShade="bf"/>
+          <w:kern w:val="0"/>
+          <w:sz w:val="32"/>
+          <w:szCs w:val="32"/>
+          <w:lang w:val="eu-ES" w:eastAsia="de-DE" w:bidi="ar-SA"/>
+        </w:rPr>
+        <w:t>Instalazioa</w:t>
+      </w:r>
+    </w:p>
+    <w:p>
+      <w:pPr>
+        <w:pStyle w:val="Normal"/>
+        <w:spacing w:lineRule="auto" w:line="276" w:before="0" w:after="80"/>
+        <w:ind w:left="426" w:hanging="426"/>
+        <w:jc w:val="left"/>
+        <w:rPr>
+          <w:rFonts w:ascii="Cambria" w:hAnsi="Cambria" w:eastAsia="" w:cs="" w:asciiTheme="majorHAnsi" w:cstheme="majorBidi" w:eastAsiaTheme="majorEastAsia" w:hAnsiTheme="majorHAnsi"/>
+          <w:color w:val="365F91" w:themeColor="accent1" w:themeShade="bf"/>
+          <w:kern w:val="0"/>
+          <w:sz w:val="22"/>
+          <w:szCs w:val="22"/>
+          <w:lang w:val="eu-ES" w:eastAsia="de-DE" w:bidi="ar-SA"/>
+        </w:rPr>
+      </w:pPr>
+      <w:r>
+        <w:rPr>
+          <w:rFonts w:eastAsia="" w:cs="" w:cstheme="majorBidi" w:eastAsiaTheme="majorEastAsia" w:ascii="Cambria" w:hAnsi="Cambria"/>
+          <w:color w:val="365F91" w:themeColor="accent1" w:themeShade="bf"/>
+          <w:kern w:val="0"/>
+          <w:sz w:val="22"/>
+          <w:szCs w:val="22"/>
+          <w:lang w:val="eu-ES" w:eastAsia="de-DE" w:bidi="ar-SA"/>
+        </w:rPr>
+        <w:t>Videotutorial</w:t>
+        <w:tab/>
+        <w:t>*Docker bidez hasieratzea lortu ez dugunez, funtzionamendu guztia ikusi ahal izateko, beharrezkoa da pycharm professional, visual studio, python 2.7 eta python 3.7 izatea</w:t>
+      </w:r>
+    </w:p>
+    <w:p>
+      <w:pPr>
+        <w:pStyle w:val="Normal"/>
+        <w:spacing w:lineRule="auto" w:line="276" w:before="0" w:after="80"/>
+        <w:ind w:hanging="0"/>
+        <w:jc w:val="left"/>
+        <w:rPr>
+          <w:rFonts w:ascii="Cambria" w:hAnsi="Cambria" w:eastAsia="" w:cs="" w:asciiTheme="majorHAnsi" w:cstheme="majorBidi" w:eastAsiaTheme="majorEastAsia" w:hAnsiTheme="majorHAnsi"/>
+          <w:color w:val="000000" w:themeShade="bf"/>
+          <w:kern w:val="0"/>
+          <w:sz w:val="22"/>
+          <w:szCs w:val="22"/>
+          <w:lang w:val="eu-ES" w:eastAsia="de-DE" w:bidi="ar-SA"/>
+        </w:rPr>
+      </w:pPr>
+      <w:r>
+        <w:rPr>
+          <w:rFonts w:eastAsia="" w:cs="" w:cstheme="majorBidi" w:eastAsiaTheme="majorEastAsia" w:ascii="Cambria" w:hAnsi="Cambria"/>
+          <w:color w:val="000000" w:themeShade="bf"/>
+          <w:kern w:val="0"/>
+          <w:sz w:val="22"/>
+          <w:szCs w:val="22"/>
+          <w:lang w:val="eu-ES" w:eastAsia="de-DE" w:bidi="ar-SA"/>
+        </w:rPr>
+      </w:r>
+    </w:p>
+    <w:p>
+      <w:pPr>
+        <w:pStyle w:val="Ttulo1"/>
+        <w:spacing w:lineRule="auto" w:line="276" w:before="0" w:after="80"/>
+        <w:ind w:left="426" w:hanging="426"/>
+        <w:jc w:val="left"/>
+        <w:rPr>
+          <w:rFonts w:ascii="Cambria" w:hAnsi="Cambria" w:eastAsia="" w:cs="" w:asciiTheme="majorHAnsi" w:cstheme="majorBidi" w:eastAsiaTheme="majorEastAsia" w:hAnsiTheme="majorHAnsi"/>
+          <w:color w:val="365F91" w:themeColor="accent1" w:themeShade="bf"/>
+          <w:kern w:val="0"/>
+          <w:sz w:val="32"/>
+          <w:szCs w:val="32"/>
+          <w:lang w:val="eu-ES" w:eastAsia="de-DE" w:bidi="ar-SA"/>
+        </w:rPr>
+      </w:pPr>
+      <w:r>
+        <w:rPr>
+          <w:rFonts w:eastAsia="" w:cs="" w:cstheme="majorBidi" w:eastAsiaTheme="majorEastAsia"/>
+          <w:color w:val="365F91" w:themeColor="accent1" w:themeShade="bf"/>
+          <w:kern w:val="0"/>
+          <w:sz w:val="32"/>
+          <w:szCs w:val="32"/>
+          <w:lang w:val="eu-ES" w:eastAsia="de-DE" w:bidi="ar-SA"/>
+        </w:rPr>
+        <w:t>9. Entrega</w:t>
+      </w:r>
+    </w:p>
+    <w:p>
+      <w:pPr>
+        <w:pStyle w:val="Ttulo1"/>
+        <w:spacing w:lineRule="auto" w:line="276" w:before="0" w:after="80"/>
+        <w:ind w:left="426" w:hanging="426"/>
+        <w:jc w:val="left"/>
+        <w:rPr>
+          <w:rFonts w:ascii="Cambria" w:hAnsi="Cambria" w:eastAsia="" w:cs="" w:asciiTheme="majorHAnsi" w:cstheme="majorBidi" w:eastAsiaTheme="majorEastAsia" w:hAnsiTheme="majorHAnsi"/>
+          <w:color w:val="365F91" w:themeColor="accent1" w:themeShade="bf"/>
+          <w:kern w:val="0"/>
+          <w:sz w:val="32"/>
+          <w:szCs w:val="32"/>
+          <w:lang w:val="eu-ES" w:eastAsia="de-DE" w:bidi="ar-SA"/>
+        </w:rPr>
+      </w:pPr>
+      <w:r>
+        <w:rPr>
+          <w:rFonts w:eastAsia="" w:cs="" w:cstheme="majorBidi" w:eastAsiaTheme="majorEastAsia" w:ascii="Calibri Light" w:hAnsi="Calibri Light"/>
+          <w:iCs/>
+          <w:color w:val="000000" w:themeShade="bf"/>
+          <w:kern w:val="0"/>
+          <w:sz w:val="32"/>
+          <w:szCs w:val="48"/>
+          <w:lang w:val="eu-ES" w:eastAsia="de-DE" w:bidi="ar-SA"/>
+        </w:rPr>
+        <w:t xml:space="preserve"> </w:t>
+      </w:r>
+      <w:hyperlink r:id="rId11">
+        <w:r>
+          <w:rPr>
+            <w:rStyle w:val="EnlacedeInternet"/>
+            <w:rFonts w:eastAsia="" w:cs="" w:ascii="Calibri Light" w:hAnsi="Calibri Light"/>
+            <w:iCs/>
+            <w:kern w:val="0"/>
+            <w:sz w:val="32"/>
+            <w:szCs w:val="48"/>
+            <w:lang w:val="eu-ES" w:eastAsia="de-DE" w:bidi="ar-SA"/>
+          </w:rPr>
+          <w:t>(Demoa)</w:t>
+        </w:r>
+      </w:hyperlink>
+      <w:r>
+        <w:rPr>
+          <w:rStyle w:val="EnlacedeInternet"/>
+          <w:rFonts w:eastAsia="" w:cs="" w:ascii="Calibri Light" w:hAnsi="Calibri Light"/>
+          <w:iCs/>
+          <w:kern w:val="0"/>
+          <w:sz w:val="32"/>
+          <w:szCs w:val="48"/>
+          <w:u w:val="none"/>
+          <w:lang w:val="eu-ES" w:eastAsia="de-DE" w:bidi="ar-SA"/>
+        </w:rPr>
+        <w:tab/>
+      </w:r>
+      <w:hyperlink r:id="rId12">
+        <w:r>
+          <w:rPr>
+            <w:rStyle w:val="EnlacedeInternet"/>
+            <w:rFonts w:eastAsia="" w:cs="" w:ascii="Calibri Light" w:hAnsi="Calibri Light"/>
+            <w:iCs/>
+            <w:kern w:val="0"/>
+            <w:sz w:val="32"/>
+            <w:szCs w:val="48"/>
+            <w:u w:val="single"/>
+            <w:lang w:val="eu-ES" w:eastAsia="de-DE" w:bidi="ar-SA"/>
+          </w:rPr>
+          <w:t>(Github)</w:t>
+        </w:r>
+      </w:hyperlink>
+    </w:p>
     <w:sectPr>
-      <w:headerReference w:type="default" r:id="rId12"/>
-      <w:footerReference w:type="default" r:id="rId13"/>
+      <w:headerReference w:type="default" r:id="rId13"/>
+      <w:footerReference w:type="default" r:id="rId14"/>
       <w:type w:val="nextPage"/>
       <w:pgSz w:w="11906" w:h="16838"/>
       <w:pgMar w:left="1701" w:right="1701" w:header="0" w:top="1701" w:footer="709" w:bottom="1531" w:gutter="0"/>

--- a/SGTA_Lan_Osagarria_Dokumentazioa.docx
+++ b/SGTA_Lan_Osagarria_Dokumentazioa.docx
@@ -421,25 +421,7 @@
           <w:szCs w:val="28"/>
           <w:lang w:val="eu-ES"/>
         </w:rPr>
-        <w:t xml:space="preserve">Julen Larrañaga </w:t>
-      </w:r>
-      <w:r>
-        <w:rPr>
-          <w:rFonts w:ascii="Calibri Light" w:hAnsi="Calibri Light"/>
-          <w:sz w:val="28"/>
-          <w:szCs w:val="28"/>
-          <w:lang w:val="eu-ES"/>
-        </w:rPr>
-        <w:t>eta</w:t>
-      </w:r>
-      <w:r>
-        <w:rPr>
-          <w:rFonts w:ascii="Calibri Light" w:hAnsi="Calibri Light"/>
-          <w:sz w:val="28"/>
-          <w:szCs w:val="28"/>
-          <w:lang w:val="eu-ES"/>
-        </w:rPr>
-        <w:t xml:space="preserve"> Nikolas Vicuña</w:t>
+        <w:t>Julen Larrañaga eta Nikolas Vicuña</w:t>
       </w:r>
     </w:p>
     <w:p>
@@ -459,28 +441,6 @@
           <w:lang w:val="eu-ES"/>
         </w:rPr>
         <w:t>2022/05/19</w:t>
-      </w:r>
-    </w:p>
-    <w:p>
-      <w:pPr>
-        <w:pStyle w:val="Normal"/>
-        <w:spacing w:lineRule="auto" w:line="276" w:before="0" w:after="80"/>
-        <w:ind w:left="1134" w:right="1134" w:hanging="0"/>
-        <w:jc w:val="center"/>
-        <w:rPr>
-          <w:rFonts w:ascii="Calibri Light" w:hAnsi="Calibri Light"/>
-          <w:sz w:val="28"/>
-          <w:szCs w:val="28"/>
-          <w:lang w:val="eu-ES"/>
-        </w:rPr>
-      </w:pPr>
-      <w:r>
-        <w:rPr>
-          <w:rFonts w:ascii="Calibri Light" w:hAnsi="Calibri Light"/>
-          <w:sz w:val="28"/>
-          <w:szCs w:val="28"/>
-          <w:lang w:val="eu-ES"/>
-        </w:rPr>
       </w:r>
     </w:p>
     <w:p>
@@ -2013,7 +1973,13 @@
         </w:rPr>
       </w:pPr>
       <w:r>
-        <w:rPr/>
+        <w:rPr>
+          <w:rFonts w:ascii="Calibri Light" w:hAnsi="Calibri Light"/>
+          <w:b/>
+          <w:sz w:val="24"/>
+          <w:szCs w:val="24"/>
+          <w:lang w:val="eu-ES"/>
+        </w:rPr>
       </w:r>
     </w:p>
     <w:p>
@@ -2036,7 +2002,13 @@
         </w:rPr>
       </w:pPr>
       <w:r>
-        <w:rPr/>
+        <w:rPr>
+          <w:rFonts w:ascii="Calibri Light" w:hAnsi="Calibri Light"/>
+          <w:b/>
+          <w:sz w:val="24"/>
+          <w:szCs w:val="24"/>
+          <w:lang w:val="eu-ES"/>
+        </w:rPr>
       </w:r>
     </w:p>
     <w:p>
@@ -2125,25 +2097,7 @@
         <w:rPr>
           <w:lang w:val="eu-ES"/>
         </w:rPr>
-        <w:t xml:space="preserve"> </w:t>
-      </w:r>
-      <w:r>
-        <w:rPr>
-          <w:lang w:val="eu-ES"/>
-        </w:rPr>
-        <w:t xml:space="preserve">IKA irakasgaiko liburuen domeinuari </w:t>
-      </w:r>
-      <w:r>
-        <w:rPr>
-          <w:lang w:val="eu-ES"/>
-        </w:rPr>
-        <w:t>buruzko XML dokumentu bat</w:t>
-      </w:r>
-      <w:r>
-        <w:rPr>
-          <w:lang w:val="eu-ES"/>
-        </w:rPr>
-        <w:t xml:space="preserve">ean liburuak </w:t>
+        <w:t xml:space="preserve"> IKA irakasgaiko liburuen domeinuari buruzko XML dokumentu batean liburuak </w:t>
       </w:r>
       <w:r>
         <w:rPr>
@@ -2205,7 +2159,9 @@
         </w:rPr>
       </w:pPr>
       <w:r>
-        <w:rPr/>
+        <w:rPr>
+          <w:lang w:val="eu-ES"/>
+        </w:rPr>
       </w:r>
     </w:p>
     <w:p>
@@ -2232,7 +2188,9 @@
         </w:rPr>
       </w:pPr>
       <w:r>
-        <w:rPr/>
+        <w:rPr>
+          <w:lang w:val="eu-ES"/>
+        </w:rPr>
       </w:r>
     </w:p>
     <w:p>
@@ -2272,7 +2230,9 @@
         </w:rPr>
       </w:pPr>
       <w:r>
-        <w:rPr/>
+        <w:rPr>
+          <w:lang w:val="eu-ES"/>
+        </w:rPr>
       </w:r>
     </w:p>
     <w:p>
@@ -2297,7 +2257,9 @@
         </w:rPr>
       </w:pPr>
       <w:r>
-        <w:rPr/>
+        <w:rPr>
+          <w:lang w:val="eu-ES"/>
+        </w:rPr>
       </w:r>
     </w:p>
     <w:p>
@@ -2418,19 +2380,7 @@
         <w:rPr>
           <w:lang w:val="eu-ES"/>
         </w:rPr>
-        <w:t xml:space="preserve">Nikolasek </w:t>
-      </w:r>
-      <w:r>
-        <w:rPr>
-          <w:lang w:val="eu-ES"/>
-        </w:rPr>
-        <w:t>python 3.7 bertsioko Django webgunea sortzea, eta klasean ikusitako</w:t>
-      </w:r>
-      <w:r>
-        <w:rPr>
-          <w:lang w:val="eu-ES"/>
-        </w:rPr>
-        <w:t xml:space="preserve"> tutoriala jarraitu</w:t>
+        <w:t>Nikolasek python 3.7 bertsioko Django webgunea sortzea, eta klasean ikusitako tutoriala jarraitu</w:t>
       </w:r>
       <w:r>
         <w:rPr>
@@ -2499,84 +2449,100 @@
         </w:rPr>
       </w:pPr>
       <w:r>
-        <w:rPr/>
-      </w:r>
-    </w:p>
-    <w:p>
-      <w:pPr>
-        <w:pStyle w:val="Normal"/>
-        <w:rPr>
-          <w:lang w:val="eu-ES"/>
-        </w:rPr>
-      </w:pPr>
-      <w:r>
-        <w:rPr/>
-      </w:r>
-    </w:p>
-    <w:p>
-      <w:pPr>
-        <w:pStyle w:val="Normal"/>
-        <w:rPr>
-          <w:lang w:val="eu-ES"/>
-        </w:rPr>
-      </w:pPr>
-      <w:r>
-        <w:rPr/>
-      </w:r>
-    </w:p>
-    <w:p>
-      <w:pPr>
-        <w:pStyle w:val="Normal"/>
-        <w:rPr>
-          <w:lang w:val="eu-ES"/>
-        </w:rPr>
-      </w:pPr>
-      <w:r>
-        <w:rPr/>
-      </w:r>
-    </w:p>
-    <w:p>
-      <w:pPr>
-        <w:pStyle w:val="Normal"/>
-        <w:rPr>
-          <w:lang w:val="eu-ES"/>
-        </w:rPr>
-      </w:pPr>
-      <w:r>
-        <w:rPr/>
-      </w:r>
-    </w:p>
-    <w:p>
-      <w:pPr>
-        <w:pStyle w:val="Normal"/>
-        <w:rPr>
-          <w:lang w:val="eu-ES"/>
-        </w:rPr>
-      </w:pPr>
-      <w:r>
-        <w:rPr/>
-      </w:r>
-    </w:p>
-    <w:p>
-      <w:pPr>
-        <w:pStyle w:val="Normal"/>
-        <w:rPr>
-          <w:lang w:val="eu-ES"/>
-        </w:rPr>
-      </w:pPr>
-      <w:r>
-        <w:rPr/>
-      </w:r>
-    </w:p>
-    <w:p>
-      <w:pPr>
-        <w:pStyle w:val="Normal"/>
-        <w:rPr>
-          <w:lang w:val="eu-ES"/>
-        </w:rPr>
-      </w:pPr>
-      <w:r>
-        <w:rPr/>
+        <w:rPr>
+          <w:lang w:val="eu-ES"/>
+        </w:rPr>
+      </w:r>
+    </w:p>
+    <w:p>
+      <w:pPr>
+        <w:pStyle w:val="Normal"/>
+        <w:rPr>
+          <w:lang w:val="eu-ES"/>
+        </w:rPr>
+      </w:pPr>
+      <w:r>
+        <w:rPr>
+          <w:lang w:val="eu-ES"/>
+        </w:rPr>
+      </w:r>
+    </w:p>
+    <w:p>
+      <w:pPr>
+        <w:pStyle w:val="Normal"/>
+        <w:rPr>
+          <w:lang w:val="eu-ES"/>
+        </w:rPr>
+      </w:pPr>
+      <w:r>
+        <w:rPr>
+          <w:lang w:val="eu-ES"/>
+        </w:rPr>
+      </w:r>
+    </w:p>
+    <w:p>
+      <w:pPr>
+        <w:pStyle w:val="Normal"/>
+        <w:rPr>
+          <w:lang w:val="eu-ES"/>
+        </w:rPr>
+      </w:pPr>
+      <w:r>
+        <w:rPr>
+          <w:lang w:val="eu-ES"/>
+        </w:rPr>
+      </w:r>
+    </w:p>
+    <w:p>
+      <w:pPr>
+        <w:pStyle w:val="Normal"/>
+        <w:rPr>
+          <w:lang w:val="eu-ES"/>
+        </w:rPr>
+      </w:pPr>
+      <w:r>
+        <w:rPr>
+          <w:lang w:val="eu-ES"/>
+        </w:rPr>
+      </w:r>
+    </w:p>
+    <w:p>
+      <w:pPr>
+        <w:pStyle w:val="Normal"/>
+        <w:rPr>
+          <w:lang w:val="eu-ES"/>
+        </w:rPr>
+      </w:pPr>
+      <w:r>
+        <w:rPr>
+          <w:lang w:val="eu-ES"/>
+        </w:rPr>
+      </w:r>
+    </w:p>
+    <w:p>
+      <w:pPr>
+        <w:pStyle w:val="Normal"/>
+        <w:rPr>
+          <w:lang w:val="eu-ES"/>
+        </w:rPr>
+      </w:pPr>
+      <w:r>
+        <w:rPr>
+          <w:lang w:val="eu-ES"/>
+        </w:rPr>
+      </w:r>
+    </w:p>
+    <w:p>
+      <w:pPr>
+        <w:pStyle w:val="Normal"/>
+        <w:rPr>
+          <w:lang w:val="eu-ES"/>
+        </w:rPr>
+      </w:pPr>
+      <w:r>
+        <w:rPr>
+          <w:lang w:val="eu-ES"/>
+        </w:rPr>
       </w:r>
     </w:p>
     <w:p>
@@ -2601,7 +2567,9 @@
         </w:rPr>
       </w:pPr>
       <w:r>
-        <w:rPr/>
+        <w:rPr>
+          <w:lang w:val="eu-ES"/>
+        </w:rPr>
       </w:r>
     </w:p>
     <w:p>
@@ -2645,19 +2613,7 @@
         <w:rPr>
           <w:lang w:val="eu-ES"/>
         </w:rPr>
-        <w:t>Programazio lengoaiari d</w:t>
-      </w:r>
-      <w:r>
-        <w:rPr>
-          <w:lang w:val="eu-ES"/>
-        </w:rPr>
-        <w:t>e</w:t>
-      </w:r>
-      <w:r>
-        <w:rPr>
-          <w:lang w:val="eu-ES"/>
-        </w:rPr>
-        <w:t xml:space="preserve">ritzonez Python programazioa lengoaia erabili dugu. Ala ere programazio lengoaia </w:t>
+        <w:t xml:space="preserve">Programazio lengoaiari deritzonez Python programazioa lengoaia erabili dugu. Ala ere programazio lengoaia </w:t>
       </w:r>
       <w:r>
         <w:rPr>
@@ -2718,19 +2674,7 @@
         <w:rPr>
           <w:lang w:val="eu-ES"/>
         </w:rPr>
-        <w:t xml:space="preserve">Beste programazio lengoai edo meta-lengoaia XML izan da eta bere gainean </w:t>
-      </w:r>
-      <w:r>
-        <w:rPr>
-          <w:lang w:val="eu-ES"/>
-        </w:rPr>
-        <w:t>XQ</w:t>
-      </w:r>
-      <w:r>
-        <w:rPr>
-          <w:lang w:val="eu-ES"/>
-        </w:rPr>
-        <w:t>uery lengoaia erabili dugu kontsultak egin ahal izateko.</w:t>
+        <w:t>Beste programazio lengoai edo meta-lengoaia XML izan da eta bere gainean XQuery lengoaia erabili dugu kontsultak egin ahal izateko.</w:t>
       </w:r>
     </w:p>
     <w:p>
@@ -2772,36 +2716,20 @@
         <w:rPr>
           <w:lang w:val="eu-ES"/>
         </w:rPr>
-        <w:t xml:space="preserve">Erabili ditugun liburutegiak, zif.sedna, </w:t>
-      </w:r>
-      <w:r>
-        <w:rPr>
-          <w:lang w:val="eu-ES"/>
-        </w:rPr>
-        <w:t xml:space="preserve">bootstrap </w:t>
-      </w:r>
-      <w:r>
-        <w:rPr>
-          <w:lang w:val="eu-ES"/>
-        </w:rPr>
-        <w:t xml:space="preserve">[4] </w:t>
-      </w:r>
-      <w:r>
-        <w:rPr>
-          <w:lang w:val="eu-ES"/>
-        </w:rPr>
-        <w:t>, eta pythonek dakarren xml dokumentuak sortzeko liburutegia.</w:t>
-      </w:r>
-    </w:p>
-    <w:p>
-      <w:pPr>
-        <w:pStyle w:val="Normal"/>
-        <w:rPr>
-          <w:lang w:val="eu-ES"/>
-        </w:rPr>
-      </w:pPr>
-      <w:r>
-        <w:rPr/>
+        <w:t>Erabili ditugun liburutegiak, zif.sedna, bootstrap [4] , eta pythonek dakarren xml dokumentuak sortzeko liburutegia.</w:t>
+      </w:r>
+    </w:p>
+    <w:p>
+      <w:pPr>
+        <w:pStyle w:val="Normal"/>
+        <w:rPr>
+          <w:lang w:val="eu-ES"/>
+        </w:rPr>
+      </w:pPr>
+      <w:r>
+        <w:rPr>
+          <w:lang w:val="eu-ES"/>
+        </w:rPr>
       </w:r>
     </w:p>
     <w:p>
@@ -2886,82 +2814,34 @@
         <w:rPr>
           <w:lang w:val="eu-ES"/>
         </w:rPr>
-        <w:t xml:space="preserve"> lengoaian programatzeko Visual Studio eta PyCharm </w:t>
-      </w:r>
-      <w:r>
-        <w:rPr>
-          <w:lang w:val="eu-ES"/>
-        </w:rPr>
-        <w:t>professional</w:t>
-      </w:r>
-      <w:r>
-        <w:rPr>
-          <w:lang w:val="eu-ES"/>
-        </w:rPr>
-        <w:t xml:space="preserve"> inguruneak erabili ditugu.</w:t>
-      </w:r>
-    </w:p>
-    <w:p>
-      <w:pPr>
-        <w:pStyle w:val="Normal"/>
-        <w:rPr>
-          <w:lang w:val="eu-ES"/>
-        </w:rPr>
-      </w:pPr>
-      <w:r>
-        <w:rPr>
-          <w:lang w:val="eu-ES"/>
-        </w:rPr>
-      </w:r>
-    </w:p>
-    <w:p>
-      <w:pPr>
-        <w:pStyle w:val="Normal"/>
-        <w:rPr>
-          <w:lang w:val="eu-ES"/>
-        </w:rPr>
-      </w:pPr>
-      <w:r>
-        <w:rPr>
-          <w:lang w:val="eu-ES"/>
-        </w:rPr>
-        <w:t xml:space="preserve">XML eta </w:t>
-      </w:r>
-      <w:r>
-        <w:rPr>
-          <w:lang w:val="eu-ES"/>
-        </w:rPr>
-        <w:t>XQ</w:t>
-      </w:r>
-      <w:r>
-        <w:rPr>
-          <w:lang w:val="eu-ES"/>
-        </w:rPr>
-        <w:t>ue</w:t>
-      </w:r>
-      <w:r>
-        <w:rPr>
-          <w:lang w:val="eu-ES"/>
-        </w:rPr>
-        <w:t>r</w:t>
-      </w:r>
-      <w:r>
-        <w:rPr>
-          <w:lang w:val="eu-ES"/>
-        </w:rPr>
-        <w:t xml:space="preserve">y </w:t>
-      </w:r>
-      <w:r>
-        <w:rPr>
-          <w:lang w:val="eu-ES"/>
-        </w:rPr>
-        <w:t>buruzko probak egiteko</w:t>
-      </w:r>
-      <w:r>
-        <w:rPr>
-          <w:lang w:val="eu-ES"/>
-        </w:rPr>
-        <w:t>, Oxygen garapen ingurunea erabili dugu.</w:t>
+        <w:t xml:space="preserve"> lengoaian programatzeko Visual Studio eta PyCharm professional inguruneak erabili ditugu.</w:t>
+      </w:r>
+    </w:p>
+    <w:p>
+      <w:pPr>
+        <w:pStyle w:val="Normal"/>
+        <w:rPr>
+          <w:lang w:val="eu-ES"/>
+        </w:rPr>
+      </w:pPr>
+      <w:r>
+        <w:rPr>
+          <w:lang w:val="eu-ES"/>
+        </w:rPr>
+      </w:r>
+    </w:p>
+    <w:p>
+      <w:pPr>
+        <w:pStyle w:val="Normal"/>
+        <w:rPr>
+          <w:lang w:val="eu-ES"/>
+        </w:rPr>
+      </w:pPr>
+      <w:r>
+        <w:rPr>
+          <w:lang w:val="eu-ES"/>
+        </w:rPr>
+        <w:t>XML eta XQuery buruzko probak egiteko, Oxygen garapen ingurunea erabili dugu.</w:t>
       </w:r>
     </w:p>
     <w:p>
@@ -3087,19 +2967,7 @@
         <w:rPr>
           <w:lang w:val="eu-ES"/>
         </w:rPr>
-        <w:t xml:space="preserve">Nahiz eta ez dugun lolrtu docker-compose ondo erabiltzea, python 2.7 eta 3.7 bertsioetako webguneak aldi berean portu ezberdinetan erabili ahal izatea lortu dugu, docker-ek </w:t>
-      </w:r>
-      <w:r>
-        <w:rPr>
-          <w:lang w:val="eu-ES"/>
-        </w:rPr>
-        <w:t xml:space="preserve">[5] </w:t>
-      </w:r>
-      <w:r>
-        <w:rPr>
-          <w:lang w:val="eu-ES"/>
-        </w:rPr>
-        <w:t>eskaintzen dituen kontenedoreak erabiliz.</w:t>
+        <w:t>Nahiz eta ez dugun lolrtu docker-compose ondo erabiltzea, python 2.7 eta 3.7 bertsioetako webguneak aldi berean portu ezberdinetan erabili ahal izatea lortu dugu, docker-ek [5] eskaintzen dituen kontenedoreak erabiliz.</w:t>
       </w:r>
     </w:p>
     <w:p>
@@ -3244,7 +3112,9 @@
         </w:rPr>
       </w:pPr>
       <w:r>
-        <w:rPr/>
+        <w:rPr>
+          <w:lang w:val="eu-ES"/>
+        </w:rPr>
       </w:r>
     </w:p>
     <w:p>
@@ -3269,7 +3139,9 @@
         </w:rPr>
       </w:pPr>
       <w:r>
-        <w:rPr/>
+        <w:rPr>
+          <w:lang w:val="eu-ES"/>
+        </w:rPr>
       </w:r>
     </w:p>
     <w:p>
@@ -3311,7 +3183,9 @@
         </w:rPr>
       </w:pPr>
       <w:r>
-        <w:rPr/>
+        <w:rPr>
+          <w:lang w:val="eu-ES"/>
+        </w:rPr>
       </w:r>
     </w:p>
     <w:p>
@@ -3336,7 +3210,9 @@
         </w:rPr>
       </w:pPr>
       <w:r>
-        <w:rPr/>
+        <w:rPr>
+          <w:lang w:val="eu-ES"/>
+        </w:rPr>
       </w:r>
     </w:p>
     <w:p>
@@ -3361,7 +3237,9 @@
         </w:rPr>
       </w:pPr>
       <w:r>
-        <w:rPr/>
+        <w:rPr>
+          <w:lang w:val="eu-ES"/>
+        </w:rPr>
       </w:r>
     </w:p>
     <w:p>
@@ -3386,7 +3264,9 @@
         </w:rPr>
       </w:pPr>
       <w:r>
-        <w:rPr/>
+        <w:rPr>
+          <w:lang w:val="eu-ES"/>
+        </w:rPr>
       </w:r>
     </w:p>
     <w:p>
@@ -3515,7 +3395,9 @@
         </w:rPr>
       </w:pPr>
       <w:r>
-        <w:rPr/>
+        <w:rPr>
+          <w:lang w:val="eu-ES"/>
+        </w:rPr>
       </w:r>
     </w:p>
     <w:p>
@@ -3540,7 +3422,9 @@
         </w:rPr>
       </w:pPr>
       <w:r>
-        <w:rPr/>
+        <w:rPr>
+          <w:lang w:val="eu-ES"/>
+        </w:rPr>
       </w:r>
     </w:p>
     <w:p>
@@ -3646,7 +3530,12 @@
       <w:pPr>
         <w:pStyle w:val="Normal"/>
         <w:spacing w:lineRule="auto" w:line="276"/>
-        <w:rPr/>
+        <w:rPr>
+          <w:rFonts w:ascii="Calibri Light" w:hAnsi="Calibri Light"/>
+          <w:sz w:val="28"/>
+          <w:szCs w:val="28"/>
+          <w:lang w:val="eu-ES"/>
+        </w:rPr>
       </w:pPr>
       <w:r>
         <w:rPr>
@@ -3814,23 +3703,7 @@
           <w:sz w:val="22"/>
           <w:lang w:val="eu-ES"/>
         </w:rPr>
-        <w:t>[</w:t>
-      </w:r>
-      <w:r>
-        <w:rPr>
-          <w:rFonts w:ascii="Calibri Light" w:hAnsi="Calibri Light"/>
-          <w:sz w:val="22"/>
-          <w:lang w:val="eu-ES"/>
-        </w:rPr>
-        <w:t>4</w:t>
-      </w:r>
-      <w:r>
-        <w:rPr>
-          <w:rFonts w:ascii="Calibri Light" w:hAnsi="Calibri Light"/>
-          <w:sz w:val="22"/>
-          <w:lang w:val="eu-ES"/>
-        </w:rPr>
-        <w:t xml:space="preserve">]   Bootstrap </w:t>
+        <w:t xml:space="preserve">[4]   Bootstrap </w:t>
       </w:r>
       <w:hyperlink r:id="rId8">
         <w:r>
@@ -3862,37 +3735,19 @@
           <w:sz w:val="22"/>
           <w:lang w:val="eu-ES"/>
         </w:rPr>
-        <w:t>[</w:t>
-      </w:r>
-      <w:r>
-        <w:rPr>
-          <w:rFonts w:ascii="Calibri Light" w:hAnsi="Calibri Light"/>
-          <w:sz w:val="22"/>
-          <w:lang w:val="eu-ES"/>
-        </w:rPr>
-        <w:t>5</w:t>
-      </w:r>
-      <w:r>
-        <w:rPr>
-          <w:rFonts w:ascii="Calibri Light" w:hAnsi="Calibri Light"/>
-          <w:sz w:val="22"/>
-          <w:lang w:val="eu-ES"/>
-        </w:rPr>
-        <w:t>]</w:t>
+        <w:t>[5]</w:t>
         <w:tab/>
         <w:t xml:space="preserve">Docker </w:t>
       </w:r>
-      <w:hyperlink r:id="rId10">
-        <w:r>
-          <w:rPr>
-            <w:rStyle w:val="EnlacedeInternet"/>
-            <w:rFonts w:ascii="Calibri Light" w:hAnsi="Calibri Light"/>
-            <w:sz w:val="22"/>
-            <w:lang w:val="eu-ES"/>
-          </w:rPr>
-          <w:t>https://www.docker.com/</w:t>
-        </w:r>
-      </w:hyperlink>
+      <w:r>
+        <w:rPr>
+          <w:rStyle w:val="EnlacedeInternet"/>
+          <w:rFonts w:ascii="Calibri Light" w:hAnsi="Calibri Light"/>
+          <w:sz w:val="22"/>
+          <w:lang w:val="eu-ES"/>
+        </w:rPr>
+        <w:t>https://www.docker.com/</w:t>
+      </w:r>
     </w:p>
     <w:p>
       <w:pPr>
@@ -3907,7 +3762,11 @@
         </w:rPr>
       </w:pPr>
       <w:r>
-        <w:rPr/>
+        <w:rPr>
+          <w:rFonts w:ascii="Calibri Light" w:hAnsi="Calibri Light"/>
+          <w:sz w:val="22"/>
+          <w:lang w:val="eu-ES"/>
+        </w:rPr>
       </w:r>
     </w:p>
     <w:p>
@@ -3934,8 +3793,92 @@
           <w:szCs w:val="32"/>
           <w:lang w:val="eu-ES" w:eastAsia="de-DE" w:bidi="ar-SA"/>
         </w:rPr>
-        <w:t>8</w:t>
-      </w:r>
+        <w:t>8. Instalazioa</w:t>
+      </w:r>
+    </w:p>
+    <w:p>
+      <w:pPr>
+        <w:pStyle w:val="Normal"/>
+        <w:spacing w:lineRule="auto" w:line="276" w:before="0" w:after="80"/>
+        <w:ind w:left="426" w:hanging="426"/>
+        <w:jc w:val="left"/>
+        <w:rPr>
+          <w:rFonts w:ascii="Cambria" w:hAnsi="Cambria" w:eastAsia="" w:cs="" w:asciiTheme="majorHAnsi" w:cstheme="majorBidi" w:eastAsiaTheme="majorEastAsia" w:hAnsiTheme="majorHAnsi"/>
+          <w:color w:val="365F91" w:themeColor="accent1" w:themeShade="bf"/>
+          <w:kern w:val="0"/>
+          <w:sz w:val="22"/>
+          <w:szCs w:val="22"/>
+          <w:lang w:val="eu-ES" w:eastAsia="de-DE" w:bidi="ar-SA"/>
+        </w:rPr>
+      </w:pPr>
+      <w:hyperlink r:id="rId9">
+        <w:r>
+          <w:rPr>
+            <w:rStyle w:val="EnlacedeInternet"/>
+            <w:rFonts w:eastAsia="" w:cs="" w:ascii="Cambria" w:hAnsi="Cambria" w:cstheme="majorBidi" w:eastAsiaTheme="majorEastAsia"/>
+            <w:color w:val="365F91" w:themeColor="accent1" w:themeShade="bf"/>
+            <w:kern w:val="0"/>
+            <w:sz w:val="22"/>
+            <w:szCs w:val="22"/>
+            <w:lang w:val="eu-ES" w:eastAsia="de-DE" w:bidi="ar-SA"/>
+          </w:rPr>
+          <w:t>Videotutorial</w:t>
+        </w:r>
+      </w:hyperlink>
+      <w:r>
+        <w:rPr>
+          <w:rFonts w:eastAsia="" w:cs="" w:ascii="Cambria" w:hAnsi="Cambria" w:cstheme="majorBidi" w:eastAsiaTheme="majorEastAsia"/>
+          <w:color w:val="365F91" w:themeColor="accent1" w:themeShade="bf"/>
+          <w:kern w:val="0"/>
+          <w:sz w:val="22"/>
+          <w:szCs w:val="22"/>
+          <w:lang w:val="eu-ES" w:eastAsia="de-DE" w:bidi="ar-SA"/>
+        </w:rPr>
+        <w:tab/>
+        <w:t>*Docker bidez hasieratzea lortu ez dugunez, funtzionamendu guztia ikusi ahal izateko, beharrezkoa da pycharm professional, visual studio, python 2.7 eta python 3.7 izatea</w:t>
+      </w:r>
+    </w:p>
+    <w:p>
+      <w:pPr>
+        <w:pStyle w:val="Normal"/>
+        <w:spacing w:lineRule="auto" w:line="276" w:before="0" w:after="80"/>
+        <w:ind w:hanging="0"/>
+        <w:jc w:val="left"/>
+        <w:rPr>
+          <w:rFonts w:ascii="Cambria" w:hAnsi="Cambria" w:eastAsia="" w:cs="" w:asciiTheme="majorHAnsi" w:cstheme="majorBidi" w:eastAsiaTheme="majorEastAsia" w:hAnsiTheme="majorHAnsi"/>
+          <w:color w:val="000000" w:themeShade="bf"/>
+          <w:kern w:val="0"/>
+          <w:sz w:val="22"/>
+          <w:szCs w:val="22"/>
+          <w:lang w:val="eu-ES" w:eastAsia="de-DE" w:bidi="ar-SA"/>
+        </w:rPr>
+      </w:pPr>
+      <w:r>
+        <w:rPr>
+          <w:rFonts w:eastAsia="" w:cs="" w:cstheme="majorBidi" w:eastAsiaTheme="majorEastAsia" w:ascii="Cambria" w:hAnsi="Cambria"/>
+          <w:color w:val="000000" w:themeShade="bf"/>
+          <w:kern w:val="0"/>
+          <w:sz w:val="22"/>
+          <w:szCs w:val="22"/>
+          <w:lang w:val="eu-ES" w:eastAsia="de-DE" w:bidi="ar-SA"/>
+        </w:rPr>
+      </w:r>
+    </w:p>
+    <w:p>
+      <w:pPr>
+        <w:pStyle w:val="Ttulo1"/>
+        <w:spacing w:lineRule="auto" w:line="276" w:before="0" w:after="80"/>
+        <w:ind w:left="426" w:hanging="426"/>
+        <w:jc w:val="left"/>
+        <w:rPr>
+          <w:rFonts w:ascii="Cambria" w:hAnsi="Cambria" w:eastAsia="" w:cs="" w:asciiTheme="majorHAnsi" w:cstheme="majorBidi" w:eastAsiaTheme="majorEastAsia" w:hAnsiTheme="majorHAnsi"/>
+          <w:color w:val="365F91" w:themeColor="accent1" w:themeShade="bf"/>
+          <w:kern w:val="0"/>
+          <w:sz w:val="32"/>
+          <w:szCs w:val="32"/>
+          <w:lang w:val="eu-ES" w:eastAsia="de-DE" w:bidi="ar-SA"/>
+        </w:rPr>
+      </w:pPr>
       <w:r>
         <w:rPr>
           <w:rFonts w:eastAsia="" w:cs="" w:cstheme="majorBidi" w:eastAsiaTheme="majorEastAsia"/>
@@ -3945,73 +3888,7 @@
           <w:szCs w:val="32"/>
           <w:lang w:val="eu-ES" w:eastAsia="de-DE" w:bidi="ar-SA"/>
         </w:rPr>
-        <w:t xml:space="preserve">. </w:t>
-      </w:r>
-      <w:r>
-        <w:rPr>
-          <w:rFonts w:eastAsia="" w:cs="" w:cstheme="majorBidi" w:eastAsiaTheme="majorEastAsia"/>
-          <w:color w:val="365F91" w:themeColor="accent1" w:themeShade="bf"/>
-          <w:kern w:val="0"/>
-          <w:sz w:val="32"/>
-          <w:szCs w:val="32"/>
-          <w:lang w:val="eu-ES" w:eastAsia="de-DE" w:bidi="ar-SA"/>
-        </w:rPr>
-        <w:t>Instalazioa</w:t>
-      </w:r>
-    </w:p>
-    <w:p>
-      <w:pPr>
-        <w:pStyle w:val="Normal"/>
-        <w:spacing w:lineRule="auto" w:line="276" w:before="0" w:after="80"/>
-        <w:ind w:left="426" w:hanging="426"/>
-        <w:jc w:val="left"/>
-        <w:rPr>
-          <w:rFonts w:ascii="Cambria" w:hAnsi="Cambria" w:eastAsia="" w:cs="" w:asciiTheme="majorHAnsi" w:cstheme="majorBidi" w:eastAsiaTheme="majorEastAsia" w:hAnsiTheme="majorHAnsi"/>
-          <w:color w:val="365F91" w:themeColor="accent1" w:themeShade="bf"/>
-          <w:kern w:val="0"/>
-          <w:sz w:val="22"/>
-          <w:szCs w:val="22"/>
-          <w:lang w:val="eu-ES" w:eastAsia="de-DE" w:bidi="ar-SA"/>
-        </w:rPr>
-      </w:pPr>
-      <w:r>
-        <w:rPr>
-          <w:rFonts w:eastAsia="" w:cs="" w:cstheme="majorBidi" w:eastAsiaTheme="majorEastAsia" w:ascii="Cambria" w:hAnsi="Cambria"/>
-          <w:color w:val="365F91" w:themeColor="accent1" w:themeShade="bf"/>
-          <w:kern w:val="0"/>
-          <w:sz w:val="22"/>
-          <w:szCs w:val="22"/>
-          <w:lang w:val="eu-ES" w:eastAsia="de-DE" w:bidi="ar-SA"/>
-        </w:rPr>
-        <w:t>Videotutorial</w:t>
-        <w:tab/>
-        <w:t>*Docker bidez hasieratzea lortu ez dugunez, funtzionamendu guztia ikusi ahal izateko, beharrezkoa da pycharm professional, visual studio, python 2.7 eta python 3.7 izatea</w:t>
-      </w:r>
-    </w:p>
-    <w:p>
-      <w:pPr>
-        <w:pStyle w:val="Normal"/>
-        <w:spacing w:lineRule="auto" w:line="276" w:before="0" w:after="80"/>
-        <w:ind w:hanging="0"/>
-        <w:jc w:val="left"/>
-        <w:rPr>
-          <w:rFonts w:ascii="Cambria" w:hAnsi="Cambria" w:eastAsia="" w:cs="" w:asciiTheme="majorHAnsi" w:cstheme="majorBidi" w:eastAsiaTheme="majorEastAsia" w:hAnsiTheme="majorHAnsi"/>
-          <w:color w:val="000000" w:themeShade="bf"/>
-          <w:kern w:val="0"/>
-          <w:sz w:val="22"/>
-          <w:szCs w:val="22"/>
-          <w:lang w:val="eu-ES" w:eastAsia="de-DE" w:bidi="ar-SA"/>
-        </w:rPr>
-      </w:pPr>
-      <w:r>
-        <w:rPr>
-          <w:rFonts w:eastAsia="" w:cs="" w:cstheme="majorBidi" w:eastAsiaTheme="majorEastAsia" w:ascii="Cambria" w:hAnsi="Cambria"/>
-          <w:color w:val="000000" w:themeShade="bf"/>
-          <w:kern w:val="0"/>
-          <w:sz w:val="22"/>
-          <w:szCs w:val="22"/>
-          <w:lang w:val="eu-ES" w:eastAsia="de-DE" w:bidi="ar-SA"/>
-        </w:rPr>
+        <w:t>9. Entrega</w:t>
       </w:r>
     </w:p>
     <w:p>
@@ -4031,34 +3908,7 @@
       </w:pPr>
       <w:r>
         <w:rPr>
-          <w:rFonts w:eastAsia="" w:cs="" w:cstheme="majorBidi" w:eastAsiaTheme="majorEastAsia"/>
-          <w:color w:val="365F91" w:themeColor="accent1" w:themeShade="bf"/>
-          <w:kern w:val="0"/>
-          <w:sz w:val="32"/>
-          <w:szCs w:val="32"/>
-          <w:lang w:val="eu-ES" w:eastAsia="de-DE" w:bidi="ar-SA"/>
-        </w:rPr>
-        <w:t>9. Entrega</w:t>
-      </w:r>
-    </w:p>
-    <w:p>
-      <w:pPr>
-        <w:pStyle w:val="Ttulo1"/>
-        <w:spacing w:lineRule="auto" w:line="276" w:before="0" w:after="80"/>
-        <w:ind w:left="426" w:hanging="426"/>
-        <w:jc w:val="left"/>
-        <w:rPr>
-          <w:rFonts w:ascii="Cambria" w:hAnsi="Cambria" w:eastAsia="" w:cs="" w:asciiTheme="majorHAnsi" w:cstheme="majorBidi" w:eastAsiaTheme="majorEastAsia" w:hAnsiTheme="majorHAnsi"/>
-          <w:color w:val="365F91" w:themeColor="accent1" w:themeShade="bf"/>
-          <w:kern w:val="0"/>
-          <w:sz w:val="32"/>
-          <w:szCs w:val="32"/>
-          <w:lang w:val="eu-ES" w:eastAsia="de-DE" w:bidi="ar-SA"/>
-        </w:rPr>
-      </w:pPr>
-      <w:r>
-        <w:rPr>
-          <w:rFonts w:eastAsia="" w:cs="" w:cstheme="majorBidi" w:eastAsiaTheme="majorEastAsia" w:ascii="Calibri Light" w:hAnsi="Calibri Light"/>
+          <w:rFonts w:eastAsia="" w:cs="" w:ascii="Calibri Light" w:hAnsi="Calibri Light" w:cstheme="majorBidi" w:eastAsiaTheme="majorEastAsia"/>
           <w:iCs/>
           <w:color w:val="000000" w:themeShade="bf"/>
           <w:kern w:val="0"/>
@@ -4068,7 +3918,7 @@
         </w:rPr>
         <w:t xml:space="preserve"> </w:t>
       </w:r>
-      <w:hyperlink r:id="rId11">
+      <w:hyperlink r:id="rId10">
         <w:r>
           <w:rPr>
             <w:rStyle w:val="EnlacedeInternet"/>
@@ -4095,7 +3945,7 @@
         </w:rPr>
         <w:tab/>
       </w:r>
-      <w:hyperlink r:id="rId12">
+      <w:hyperlink r:id="rId11">
         <w:r>
           <w:rPr>
             <w:rStyle w:val="EnlacedeInternet"/>
@@ -4112,8 +3962,8 @@
       </w:hyperlink>
     </w:p>
     <w:sectPr>
-      <w:headerReference w:type="default" r:id="rId13"/>
-      <w:footerReference w:type="default" r:id="rId14"/>
+      <w:headerReference w:type="default" r:id="rId12"/>
+      <w:footerReference w:type="default" r:id="rId13"/>
       <w:type w:val="nextPage"/>
       <w:pgSz w:w="11906" w:h="16838"/>
       <w:pgMar w:left="1701" w:right="1701" w:header="0" w:top="1701" w:footer="709" w:bottom="1531" w:gutter="0"/>
@@ -4163,7 +4013,7 @@
     </w:r>
     <w:r>
       <w:rPr/>
-      <w:t>5</w:t>
+      <w:t>6</w:t>
     </w:r>
     <w:r>
       <w:rPr/>

--- a/SGTA_Lan_Osagarria_Dokumentazioa.docx
+++ b/SGTA_Lan_Osagarria_Dokumentazioa.docx
@@ -489,28 +489,6 @@
     </w:p>
     <w:p>
       <w:pPr>
-        <w:pStyle w:val="Normal"/>
-        <w:spacing w:lineRule="auto" w:line="276" w:before="0" w:after="80"/>
-        <w:ind w:left="1134" w:right="1134" w:hanging="0"/>
-        <w:jc w:val="center"/>
-        <w:rPr>
-          <w:rFonts w:ascii="Calibri Light" w:hAnsi="Calibri Light"/>
-          <w:sz w:val="28"/>
-          <w:szCs w:val="28"/>
-          <w:lang w:val="eu-ES"/>
-        </w:rPr>
-      </w:pPr>
-      <w:r>
-        <w:rPr>
-          <w:rFonts w:ascii="Calibri Light" w:hAnsi="Calibri Light"/>
-          <w:sz w:val="28"/>
-          <w:szCs w:val="28"/>
-          <w:lang w:val="eu-ES"/>
-        </w:rPr>
-      </w:r>
-    </w:p>
-    <w:p>
-      <w:pPr>
         <w:sectPr>
           <w:headerReference w:type="default" r:id="rId3"/>
           <w:footerReference w:type="default" r:id="rId4"/>
@@ -3811,20 +3789,44 @@
           <w:lang w:val="eu-ES" w:eastAsia="de-DE" w:bidi="ar-SA"/>
         </w:rPr>
       </w:pPr>
+      <w:r>
+        <w:rPr>
+          <w:rStyle w:val="EnlacedeInternet"/>
+          <w:rFonts w:eastAsia="" w:cs="" w:ascii="Calibri Light" w:hAnsi="Calibri Light"/>
+          <w:iCs/>
+          <w:kern w:val="0"/>
+          <w:sz w:val="32"/>
+          <w:szCs w:val="48"/>
+          <w:lang w:val="eu-ES" w:eastAsia="de-DE" w:bidi="ar-SA"/>
+        </w:rPr>
+        <w:t>(</w:t>
+      </w:r>
       <w:hyperlink r:id="rId9">
         <w:r>
           <w:rPr>
             <w:rStyle w:val="EnlacedeInternet"/>
-            <w:rFonts w:eastAsia="" w:cs="" w:ascii="Cambria" w:hAnsi="Cambria" w:cstheme="majorBidi" w:eastAsiaTheme="majorEastAsia"/>
-            <w:color w:val="365F91" w:themeColor="accent1" w:themeShade="bf"/>
+            <w:rFonts w:eastAsia="" w:cs="" w:ascii="Calibri Light" w:hAnsi="Calibri Light"/>
+            <w:iCs/>
             <w:kern w:val="0"/>
-            <w:sz w:val="22"/>
-            <w:szCs w:val="22"/>
+            <w:sz w:val="32"/>
+            <w:szCs w:val="48"/>
             <w:lang w:val="eu-ES" w:eastAsia="de-DE" w:bidi="ar-SA"/>
           </w:rPr>
           <w:t>Videotutorial</w:t>
         </w:r>
       </w:hyperlink>
+      <w:r>
+        <w:rPr>
+          <w:rStyle w:val="EnlacedeInternet"/>
+          <w:rFonts w:eastAsia="" w:cs="" w:ascii="Calibri Light" w:hAnsi="Calibri Light"/>
+          <w:iCs/>
+          <w:kern w:val="0"/>
+          <w:sz w:val="32"/>
+          <w:szCs w:val="48"/>
+          <w:lang w:val="eu-ES" w:eastAsia="de-DE" w:bidi="ar-SA"/>
+        </w:rPr>
+        <w:t>)</w:t>
+      </w:r>
       <w:r>
         <w:rPr>
           <w:rFonts w:eastAsia="" w:cs="" w:ascii="Cambria" w:hAnsi="Cambria" w:cstheme="majorBidi" w:eastAsiaTheme="majorEastAsia"/>
